--- a/DOCUMENTATION/Regular Definition (FINAL).docx
+++ b/DOCUMENTATION/Regular Definition (FINAL).docx
@@ -48,7 +48,7 @@
     </w:p>
     <w:tbl>
       <w:tblPr>
-        <w:tblStyle w:val="LightShading"/>
+        <w:tblStyle w:val="LightShading1"/>
         <w:tblW w:w="9628" w:type="dxa"/>
         <w:jc w:val="center"/>
         <w:tblLook w:val="04A0"/>
@@ -494,7 +494,7 @@
     </w:p>
     <w:tbl>
       <w:tblPr>
-        <w:tblStyle w:val="LightShading"/>
+        <w:tblStyle w:val="LightShading1"/>
         <w:tblW w:w="9628" w:type="dxa"/>
         <w:jc w:val="center"/>
         <w:tblLook w:val="04A0"/>
@@ -884,103 +884,17 @@
           </w:p>
         </w:tc>
       </w:tr>
-      <w:tr>
-        <w:trPr>
-          <w:trHeight w:val="543"/>
-          <w:jc w:val="center"/>
-        </w:trPr>
-        <w:tc>
-          <w:tcPr>
-            <w:cnfStyle w:val="001000000000"/>
-            <w:tcW w:w="1664" w:type="dxa"/>
-            <w:hideMark/>
-          </w:tcPr>
-          <w:p>
-            <w:pPr>
-              <w:spacing w:after="331" w:line="331" w:lineRule="atLeast"/>
-              <w:jc w:val="center"/>
-              <w:rPr>
-                <w:rFonts w:ascii="Segoe UI" w:eastAsia="Times New Roman" w:hAnsi="Segoe UI" w:cs="Segoe UI"/>
-                <w:color w:val="auto"/>
-                <w:sz w:val="23"/>
-                <w:szCs w:val="23"/>
-              </w:rPr>
-            </w:pPr>
-            <w:proofErr w:type="spellStart"/>
-            <w:r>
-              <w:rPr>
-                <w:rFonts w:ascii="Segoe UI" w:eastAsia="Times New Roman" w:hAnsi="Segoe UI" w:cs="Segoe UI"/>
-                <w:color w:val="auto"/>
-                <w:sz w:val="23"/>
-                <w:szCs w:val="23"/>
-              </w:rPr>
-              <w:t>NewLine</w:t>
-            </w:r>
-            <w:proofErr w:type="spellEnd"/>
-          </w:p>
-        </w:tc>
-        <w:tc>
-          <w:tcPr>
-            <w:tcW w:w="7964" w:type="dxa"/>
-            <w:hideMark/>
-          </w:tcPr>
-          <w:p>
-            <w:pPr>
-              <w:spacing w:after="331" w:line="331" w:lineRule="atLeast"/>
-              <w:jc w:val="center"/>
-              <w:cnfStyle w:val="000000000000"/>
-              <w:rPr>
-                <w:rFonts w:ascii="Segoe UI" w:eastAsia="Times New Roman" w:hAnsi="Segoe UI" w:cs="Segoe UI"/>
-                <w:noProof/>
-                <w:color w:val="auto"/>
-                <w:sz w:val="23"/>
-                <w:szCs w:val="23"/>
-              </w:rPr>
-            </w:pPr>
-            <w:r>
-              <w:rPr>
-                <w:rFonts w:ascii="Segoe UI" w:eastAsia="Times New Roman" w:hAnsi="Segoe UI" w:cs="Segoe UI"/>
-                <w:noProof/>
-                <w:color w:val="auto"/>
-                <w:sz w:val="23"/>
-                <w:szCs w:val="23"/>
-              </w:rPr>
-              <w:pict>
-                <v:shapetype id="_x0000_t32" coordsize="21600,21600" o:spt="32" o:oned="t" path="m,l21600,21600e" filled="f">
-                  <v:path arrowok="t" fillok="f" o:connecttype="none"/>
-                  <o:lock v:ext="edit" shapetype="t"/>
-                </v:shapetype>
-                <v:shape id="_x0000_s1031" type="#_x0000_t32" style="position:absolute;left:0;text-align:left;margin-left:200.1pt;margin-top:3.15pt;width:0;height:9.2pt;flip:y;z-index:251661312;mso-position-horizontal-relative:text;mso-position-vertical-relative:text" o:connectortype="straight"/>
-              </w:pict>
-            </w:r>
-            <w:r>
-              <w:rPr>
-                <w:rFonts w:ascii="Segoe UI" w:eastAsia="Times New Roman" w:hAnsi="Segoe UI" w:cs="Segoe UI"/>
-                <w:noProof/>
-                <w:color w:val="auto"/>
-                <w:sz w:val="23"/>
-                <w:szCs w:val="23"/>
-              </w:rPr>
-              <w:pict>
-                <v:shape id="_x0000_s1030" type="#_x0000_t32" style="position:absolute;left:0;text-align:left;margin-left:179.45pt;margin-top:12.35pt;width:20.1pt;height:0;flip:x;z-index:251660288;mso-position-horizontal-relative:text;mso-position-vertical-relative:text" o:connectortype="straight">
-                  <v:stroke endarrow="block"/>
-                </v:shape>
-              </w:pict>
-            </w:r>
-            <w:r>
-              <w:rPr>
-                <w:rFonts w:ascii="Segoe UI" w:eastAsia="Times New Roman" w:hAnsi="Segoe UI" w:cs="Segoe UI"/>
-                <w:noProof/>
-                <w:color w:val="auto"/>
-                <w:sz w:val="23"/>
-                <w:szCs w:val="23"/>
-              </w:rPr>
-              <w:t>{                }</w:t>
-            </w:r>
-          </w:p>
-        </w:tc>
-      </w:tr>
     </w:tbl>
+    <w:p>
+      <w:pPr>
+        <w:rPr>
+          <w:rFonts w:ascii="Segoe UI" w:hAnsi="Segoe UI" w:cs="Segoe UI"/>
+          <w:b/>
+          <w:i/>
+          <w:sz w:val="32"/>
+        </w:rPr>
+      </w:pPr>
+    </w:p>
     <w:p>
       <w:pPr>
         <w:rPr>
@@ -1003,7 +917,7 @@
     </w:p>
     <w:tbl>
       <w:tblPr>
-        <w:tblStyle w:val="LightShading"/>
+        <w:tblStyle w:val="LightShading1"/>
         <w:tblW w:w="9628" w:type="dxa"/>
         <w:jc w:val="center"/>
         <w:tblLook w:val="04A0"/>
@@ -1713,7 +1627,7 @@
     </w:p>
     <w:tbl>
       <w:tblPr>
-        <w:tblStyle w:val="LightShading"/>
+        <w:tblStyle w:val="LightShading1"/>
         <w:tblW w:w="9628" w:type="dxa"/>
         <w:jc w:val="center"/>
         <w:tblLook w:val="04A0"/>
@@ -1907,7 +1821,7 @@
     </w:p>
     <w:tbl>
       <w:tblPr>
-        <w:tblStyle w:val="LightShading"/>
+        <w:tblStyle w:val="LightShading1"/>
         <w:tblW w:w="9628" w:type="dxa"/>
         <w:jc w:val="center"/>
         <w:tblLook w:val="04A0"/>
@@ -2233,8 +2147,8 @@
     <w:semiHidden/>
     <w:unhideWhenUsed/>
   </w:style>
-  <w:style w:type="table" w:customStyle="1" w:styleId="LightShading">
-    <w:name w:val="Light Shading"/>
+  <w:style w:type="table" w:customStyle="1" w:styleId="LightShading1">
+    <w:name w:val="Light Shading1"/>
     <w:basedOn w:val="TableNormal"/>
     <w:uiPriority w:val="60"/>
     <w:rsid w:val="00A2357B"/>

--- a/DOCUMENTATION/Regular Definition (FINAL).docx
+++ b/DOCUMENTATION/Regular Definition (FINAL).docx
@@ -1,6 +1,6 @@
 
 <file path=word/document.xml><?xml version="1.0" encoding="utf-8"?>
-<w:document xmlns:ve="http://schemas.openxmlformats.org/markup-compatibility/2006" xmlns:o="urn:schemas-microsoft-com:office:office" xmlns:r="http://schemas.openxmlformats.org/officeDocument/2006/relationships" xmlns:m="http://schemas.openxmlformats.org/officeDocument/2006/math" xmlns:v="urn:schemas-microsoft-com:vml" xmlns:wp="http://schemas.openxmlformats.org/drawingml/2006/wordprocessingDrawing" xmlns:w10="urn:schemas-microsoft-com:office:word" xmlns:w="http://schemas.openxmlformats.org/wordprocessingml/2006/main" xmlns:wne="http://schemas.microsoft.com/office/word/2006/wordml">
+<w:document xmlns:wpc="http://schemas.microsoft.com/office/word/2010/wordprocessingCanvas" xmlns:cx="http://schemas.microsoft.com/office/drawing/2014/chartex" xmlns:cx1="http://schemas.microsoft.com/office/drawing/2015/9/8/chartex" xmlns:cx2="http://schemas.microsoft.com/office/drawing/2015/10/21/chartex" xmlns:mc="http://schemas.openxmlformats.org/markup-compatibility/2006" xmlns:o="urn:schemas-microsoft-com:office:office" xmlns:r="http://schemas.openxmlformats.org/officeDocument/2006/relationships" xmlns:m="http://schemas.openxmlformats.org/officeDocument/2006/math" xmlns:v="urn:schemas-microsoft-com:vml" xmlns:wp14="http://schemas.microsoft.com/office/word/2010/wordprocessingDrawing" xmlns:wp="http://schemas.openxmlformats.org/drawingml/2006/wordprocessingDrawing" xmlns:w10="urn:schemas-microsoft-com:office:word" xmlns:w="http://schemas.openxmlformats.org/wordprocessingml/2006/main" xmlns:w14="http://schemas.microsoft.com/office/word/2010/wordml" xmlns:w15="http://schemas.microsoft.com/office/word/2012/wordml" xmlns:w16se="http://schemas.microsoft.com/office/word/2015/wordml/symex" xmlns:wpg="http://schemas.microsoft.com/office/word/2010/wordprocessingGroup" xmlns:wpi="http://schemas.microsoft.com/office/word/2010/wordprocessingInk" xmlns:wne="http://schemas.microsoft.com/office/word/2006/wordml" xmlns:wps="http://schemas.microsoft.com/office/word/2010/wordprocessingShape" mc:Ignorable="w14 w15 w16se wp14">
   <w:body>
     <w:p>
       <w:pPr>
@@ -51,7 +51,7 @@
         <w:tblStyle w:val="LightShading1"/>
         <w:tblW w:w="9628" w:type="dxa"/>
         <w:jc w:val="center"/>
-        <w:tblLook w:val="04A0"/>
+        <w:tblLook w:val="04A0" w:firstRow="1" w:lastRow="0" w:firstColumn="1" w:lastColumn="0" w:noHBand="0" w:noVBand="1"/>
       </w:tblPr>
       <w:tblGrid>
         <w:gridCol w:w="1379"/>
@@ -59,13 +59,13 @@
       </w:tblGrid>
       <w:tr>
         <w:trPr>
-          <w:cnfStyle w:val="100000000000"/>
+          <w:cnfStyle w:val="100000000000" w:firstRow="1" w:lastRow="0" w:firstColumn="0" w:lastColumn="0" w:oddVBand="0" w:evenVBand="0" w:oddHBand="0" w:evenHBand="0" w:firstRowFirstColumn="0" w:firstRowLastColumn="0" w:lastRowFirstColumn="0" w:lastRowLastColumn="0"/>
           <w:trHeight w:val="543"/>
           <w:jc w:val="center"/>
         </w:trPr>
         <w:tc>
           <w:tcPr>
-            <w:cnfStyle w:val="001000000000"/>
+            <w:cnfStyle w:val="001000000000" w:firstRow="0" w:lastRow="0" w:firstColumn="1" w:lastColumn="0" w:oddVBand="0" w:evenVBand="0" w:oddHBand="0" w:evenHBand="0" w:firstRowFirstColumn="0" w:firstRowLastColumn="0" w:lastRowFirstColumn="0" w:lastRowLastColumn="0"/>
             <w:tcW w:w="0" w:type="auto"/>
             <w:hideMark/>
           </w:tcPr>
@@ -100,7 +100,7 @@
             <w:pPr>
               <w:spacing w:after="331" w:line="331" w:lineRule="atLeast"/>
               <w:jc w:val="center"/>
-              <w:cnfStyle w:val="100000000000"/>
+              <w:cnfStyle w:val="100000000000" w:firstRow="1" w:lastRow="0" w:firstColumn="0" w:lastColumn="0" w:oddVBand="0" w:evenVBand="0" w:oddHBand="0" w:evenHBand="0" w:firstRowFirstColumn="0" w:firstRowLastColumn="0" w:lastRowFirstColumn="0" w:lastRowLastColumn="0"/>
               <w:rPr>
                 <w:rFonts w:ascii="Segoe UI" w:eastAsia="Times New Roman" w:hAnsi="Segoe UI" w:cs="Segoe UI"/>
                 <w:b w:val="0"/>
@@ -124,13 +124,13 @@
       </w:tr>
       <w:tr>
         <w:trPr>
-          <w:cnfStyle w:val="000000100000"/>
+          <w:cnfStyle w:val="000000100000" w:firstRow="0" w:lastRow="0" w:firstColumn="0" w:lastColumn="0" w:oddVBand="0" w:evenVBand="0" w:oddHBand="1" w:evenHBand="0" w:firstRowFirstColumn="0" w:firstRowLastColumn="0" w:lastRowFirstColumn="0" w:lastRowLastColumn="0"/>
           <w:trHeight w:val="543"/>
           <w:jc w:val="center"/>
         </w:trPr>
         <w:tc>
           <w:tcPr>
-            <w:cnfStyle w:val="001000000000"/>
+            <w:cnfStyle w:val="001000000000" w:firstRow="0" w:lastRow="0" w:firstColumn="1" w:lastColumn="0" w:oddVBand="0" w:evenVBand="0" w:oddHBand="0" w:evenHBand="0" w:firstRowFirstColumn="0" w:firstRowLastColumn="0" w:lastRowFirstColumn="0" w:lastRowLastColumn="0"/>
             <w:tcW w:w="0" w:type="auto"/>
             <w:hideMark/>
           </w:tcPr>
@@ -145,7 +145,6 @@
                 <w:szCs w:val="23"/>
               </w:rPr>
             </w:pPr>
-            <w:proofErr w:type="spellStart"/>
             <w:r>
               <w:rPr>
                 <w:rFonts w:ascii="Segoe UI" w:eastAsia="Times New Roman" w:hAnsi="Segoe UI" w:cs="Segoe UI"/>
@@ -155,7 +154,6 @@
               </w:rPr>
               <w:t>lowlet</w:t>
             </w:r>
-            <w:proofErr w:type="spellEnd"/>
           </w:p>
         </w:tc>
         <w:tc>
@@ -167,42 +165,22 @@
             <w:pPr>
               <w:spacing w:after="331" w:line="331" w:lineRule="atLeast"/>
               <w:jc w:val="center"/>
-              <w:cnfStyle w:val="000000100000"/>
-              <w:rPr>
-                <w:rFonts w:ascii="Segoe UI" w:eastAsia="Times New Roman" w:hAnsi="Segoe UI" w:cs="Segoe UI"/>
-                <w:color w:val="auto"/>
-                <w:sz w:val="23"/>
-                <w:szCs w:val="23"/>
-              </w:rPr>
-            </w:pPr>
-            <w:r>
-              <w:rPr>
-                <w:rFonts w:ascii="Segoe UI" w:eastAsia="Times New Roman" w:hAnsi="Segoe UI" w:cs="Segoe UI"/>
-                <w:color w:val="auto"/>
-                <w:sz w:val="23"/>
-                <w:szCs w:val="23"/>
-              </w:rPr>
-              <w:t xml:space="preserve"> { a, b, c, d, e, f, g, h, </w:t>
-            </w:r>
-            <w:proofErr w:type="spellStart"/>
-            <w:r>
-              <w:rPr>
-                <w:rFonts w:ascii="Segoe UI" w:eastAsia="Times New Roman" w:hAnsi="Segoe UI" w:cs="Segoe UI"/>
-                <w:color w:val="auto"/>
-                <w:sz w:val="23"/>
-                <w:szCs w:val="23"/>
-              </w:rPr>
-              <w:t>i</w:t>
-            </w:r>
-            <w:proofErr w:type="spellEnd"/>
-            <w:r>
-              <w:rPr>
-                <w:rFonts w:ascii="Segoe UI" w:eastAsia="Times New Roman" w:hAnsi="Segoe UI" w:cs="Segoe UI"/>
-                <w:color w:val="auto"/>
-                <w:sz w:val="23"/>
-                <w:szCs w:val="23"/>
-              </w:rPr>
-              <w:t>, j, k, l, m, n, o, p, q, r, s, t, u, v, w, x, y, z }</w:t>
+              <w:cnfStyle w:val="000000100000" w:firstRow="0" w:lastRow="0" w:firstColumn="0" w:lastColumn="0" w:oddVBand="0" w:evenVBand="0" w:oddHBand="1" w:evenHBand="0" w:firstRowFirstColumn="0" w:firstRowLastColumn="0" w:lastRowFirstColumn="0" w:lastRowLastColumn="0"/>
+              <w:rPr>
+                <w:rFonts w:ascii="Segoe UI" w:eastAsia="Times New Roman" w:hAnsi="Segoe UI" w:cs="Segoe UI"/>
+                <w:color w:val="auto"/>
+                <w:sz w:val="23"/>
+                <w:szCs w:val="23"/>
+              </w:rPr>
+            </w:pPr>
+            <w:r>
+              <w:rPr>
+                <w:rFonts w:ascii="Segoe UI" w:eastAsia="Times New Roman" w:hAnsi="Segoe UI" w:cs="Segoe UI"/>
+                <w:color w:val="auto"/>
+                <w:sz w:val="23"/>
+                <w:szCs w:val="23"/>
+              </w:rPr>
+              <w:t xml:space="preserve"> { a, b, c, d, e, f, g, h, i, j, k, l, m, n, o, p, q, r, s, t, u, v, w, x, y, z }</w:t>
             </w:r>
           </w:p>
         </w:tc>
@@ -214,7 +192,7 @@
         </w:trPr>
         <w:tc>
           <w:tcPr>
-            <w:cnfStyle w:val="001000000000"/>
+            <w:cnfStyle w:val="001000000000" w:firstRow="0" w:lastRow="0" w:firstColumn="1" w:lastColumn="0" w:oddVBand="0" w:evenVBand="0" w:oddHBand="0" w:evenHBand="0" w:firstRowFirstColumn="0" w:firstRowLastColumn="0" w:lastRowFirstColumn="0" w:lastRowLastColumn="0"/>
             <w:tcW w:w="0" w:type="auto"/>
             <w:hideMark/>
           </w:tcPr>
@@ -249,7 +227,7 @@
             <w:pPr>
               <w:spacing w:after="331" w:line="331" w:lineRule="atLeast"/>
               <w:jc w:val="center"/>
-              <w:cnfStyle w:val="000000000000"/>
+              <w:cnfStyle w:val="000000000000" w:firstRow="0" w:lastRow="0" w:firstColumn="0" w:lastColumn="0" w:oddVBand="0" w:evenVBand="0" w:oddHBand="0" w:evenHBand="0" w:firstRowFirstColumn="0" w:firstRowLastColumn="0" w:lastRowFirstColumn="0" w:lastRowLastColumn="0"/>
               <w:rPr>
                 <w:rFonts w:ascii="Segoe UI" w:eastAsia="Times New Roman" w:hAnsi="Segoe UI" w:cs="Segoe UI"/>
                 <w:color w:val="auto"/>
@@ -271,13 +249,13 @@
       </w:tr>
       <w:tr>
         <w:trPr>
-          <w:cnfStyle w:val="000000100000"/>
+          <w:cnfStyle w:val="000000100000" w:firstRow="0" w:lastRow="0" w:firstColumn="0" w:lastColumn="0" w:oddVBand="0" w:evenVBand="0" w:oddHBand="1" w:evenHBand="0" w:firstRowFirstColumn="0" w:firstRowLastColumn="0" w:lastRowFirstColumn="0" w:lastRowLastColumn="0"/>
           <w:trHeight w:val="543"/>
           <w:jc w:val="center"/>
         </w:trPr>
         <w:tc>
           <w:tcPr>
-            <w:cnfStyle w:val="001000000000"/>
+            <w:cnfStyle w:val="001000000000" w:firstRow="0" w:lastRow="0" w:firstColumn="1" w:lastColumn="0" w:oddVBand="0" w:evenVBand="0" w:oddHBand="0" w:evenHBand="0" w:firstRowFirstColumn="0" w:firstRowLastColumn="0" w:lastRowFirstColumn="0" w:lastRowLastColumn="0"/>
             <w:tcW w:w="0" w:type="auto"/>
           </w:tcPr>
           <w:p>
@@ -310,7 +288,7 @@
             <w:pPr>
               <w:spacing w:after="331" w:line="331" w:lineRule="atLeast"/>
               <w:jc w:val="center"/>
-              <w:cnfStyle w:val="000000100000"/>
+              <w:cnfStyle w:val="000000100000" w:firstRow="0" w:lastRow="0" w:firstColumn="0" w:lastColumn="0" w:oddVBand="0" w:evenVBand="0" w:oddHBand="1" w:evenHBand="0" w:firstRowFirstColumn="0" w:firstRowLastColumn="0" w:lastRowFirstColumn="0" w:lastRowLastColumn="0"/>
               <w:rPr>
                 <w:rFonts w:ascii="Segoe UI" w:eastAsia="Times New Roman" w:hAnsi="Segoe UI" w:cs="Segoe UI"/>
                 <w:color w:val="auto"/>
@@ -337,21 +315,20 @@
         </w:trPr>
         <w:tc>
           <w:tcPr>
-            <w:cnfStyle w:val="001000000000"/>
-            <w:tcW w:w="0" w:type="auto"/>
-          </w:tcPr>
-          <w:p>
-            <w:pPr>
-              <w:spacing w:after="331" w:line="331" w:lineRule="atLeast"/>
-              <w:jc w:val="center"/>
-              <w:rPr>
-                <w:rFonts w:ascii="Segoe UI" w:eastAsia="Times New Roman" w:hAnsi="Segoe UI" w:cs="Segoe UI"/>
-                <w:color w:val="auto"/>
-                <w:sz w:val="23"/>
-                <w:szCs w:val="23"/>
-              </w:rPr>
-            </w:pPr>
-            <w:proofErr w:type="spellStart"/>
+            <w:cnfStyle w:val="001000000000" w:firstRow="0" w:lastRow="0" w:firstColumn="1" w:lastColumn="0" w:oddVBand="0" w:evenVBand="0" w:oddHBand="0" w:evenHBand="0" w:firstRowFirstColumn="0" w:firstRowLastColumn="0" w:lastRowFirstColumn="0" w:lastRowLastColumn="0"/>
+            <w:tcW w:w="0" w:type="auto"/>
+          </w:tcPr>
+          <w:p>
+            <w:pPr>
+              <w:spacing w:after="331" w:line="331" w:lineRule="atLeast"/>
+              <w:jc w:val="center"/>
+              <w:rPr>
+                <w:rFonts w:ascii="Segoe UI" w:eastAsia="Times New Roman" w:hAnsi="Segoe UI" w:cs="Segoe UI"/>
+                <w:color w:val="auto"/>
+                <w:sz w:val="23"/>
+                <w:szCs w:val="23"/>
+              </w:rPr>
+            </w:pPr>
             <w:r>
               <w:rPr>
                 <w:rFonts w:ascii="Segoe UI" w:eastAsia="Times New Roman" w:hAnsi="Segoe UI" w:cs="Segoe UI"/>
@@ -361,18 +338,17 @@
               </w:rPr>
               <w:t>mathop</w:t>
             </w:r>
-            <w:proofErr w:type="spellEnd"/>
-          </w:p>
-        </w:tc>
-        <w:tc>
-          <w:tcPr>
-            <w:tcW w:w="0" w:type="auto"/>
-          </w:tcPr>
-          <w:p>
-            <w:pPr>
-              <w:spacing w:after="331" w:line="331" w:lineRule="atLeast"/>
-              <w:jc w:val="center"/>
-              <w:cnfStyle w:val="000000000000"/>
+          </w:p>
+        </w:tc>
+        <w:tc>
+          <w:tcPr>
+            <w:tcW w:w="0" w:type="auto"/>
+          </w:tcPr>
+          <w:p>
+            <w:pPr>
+              <w:spacing w:after="331" w:line="331" w:lineRule="atLeast"/>
+              <w:jc w:val="center"/>
+              <w:cnfStyle w:val="000000000000" w:firstRow="0" w:lastRow="0" w:firstColumn="0" w:lastColumn="0" w:oddVBand="0" w:evenVBand="0" w:oddHBand="0" w:evenHBand="0" w:firstRowFirstColumn="0" w:firstRowLastColumn="0" w:lastRowFirstColumn="0" w:lastRowLastColumn="0"/>
               <w:rPr>
                 <w:rFonts w:ascii="Segoe UI" w:eastAsia="Times New Roman" w:hAnsi="Segoe UI" w:cs="Segoe UI"/>
                 <w:color w:val="auto"/>
@@ -394,27 +370,26 @@
       </w:tr>
       <w:tr>
         <w:trPr>
-          <w:cnfStyle w:val="000000100000"/>
+          <w:cnfStyle w:val="000000100000" w:firstRow="0" w:lastRow="0" w:firstColumn="0" w:lastColumn="0" w:oddVBand="0" w:evenVBand="0" w:oddHBand="1" w:evenHBand="0" w:firstRowFirstColumn="0" w:firstRowLastColumn="0" w:lastRowFirstColumn="0" w:lastRowLastColumn="0"/>
           <w:trHeight w:val="543"/>
           <w:jc w:val="center"/>
         </w:trPr>
         <w:tc>
           <w:tcPr>
-            <w:cnfStyle w:val="001000000000"/>
-            <w:tcW w:w="0" w:type="auto"/>
-          </w:tcPr>
-          <w:p>
-            <w:pPr>
-              <w:spacing w:after="331" w:line="331" w:lineRule="atLeast"/>
-              <w:jc w:val="center"/>
-              <w:rPr>
-                <w:rFonts w:ascii="Segoe UI" w:eastAsia="Times New Roman" w:hAnsi="Segoe UI" w:cs="Segoe UI"/>
-                <w:color w:val="auto"/>
-                <w:sz w:val="23"/>
-                <w:szCs w:val="23"/>
-              </w:rPr>
-            </w:pPr>
-            <w:proofErr w:type="spellStart"/>
+            <w:cnfStyle w:val="001000000000" w:firstRow="0" w:lastRow="0" w:firstColumn="1" w:lastColumn="0" w:oddVBand="0" w:evenVBand="0" w:oddHBand="0" w:evenHBand="0" w:firstRowFirstColumn="0" w:firstRowLastColumn="0" w:lastRowFirstColumn="0" w:lastRowLastColumn="0"/>
+            <w:tcW w:w="0" w:type="auto"/>
+          </w:tcPr>
+          <w:p>
+            <w:pPr>
+              <w:spacing w:after="331" w:line="331" w:lineRule="atLeast"/>
+              <w:jc w:val="center"/>
+              <w:rPr>
+                <w:rFonts w:ascii="Segoe UI" w:eastAsia="Times New Roman" w:hAnsi="Segoe UI" w:cs="Segoe UI"/>
+                <w:color w:val="auto"/>
+                <w:sz w:val="23"/>
+                <w:szCs w:val="23"/>
+              </w:rPr>
+            </w:pPr>
             <w:r>
               <w:rPr>
                 <w:rFonts w:ascii="Segoe UI" w:eastAsia="Times New Roman" w:hAnsi="Segoe UI" w:cs="Segoe UI"/>
@@ -424,18 +399,17 @@
               </w:rPr>
               <w:t>ascii</w:t>
             </w:r>
-            <w:proofErr w:type="spellEnd"/>
-          </w:p>
-        </w:tc>
-        <w:tc>
-          <w:tcPr>
-            <w:tcW w:w="0" w:type="auto"/>
-          </w:tcPr>
-          <w:p>
-            <w:pPr>
-              <w:spacing w:after="331" w:line="331" w:lineRule="atLeast"/>
-              <w:jc w:val="center"/>
-              <w:cnfStyle w:val="000000100000"/>
+          </w:p>
+        </w:tc>
+        <w:tc>
+          <w:tcPr>
+            <w:tcW w:w="0" w:type="auto"/>
+          </w:tcPr>
+          <w:p>
+            <w:pPr>
+              <w:spacing w:after="331" w:line="331" w:lineRule="atLeast"/>
+              <w:jc w:val="center"/>
+              <w:cnfStyle w:val="000000100000" w:firstRow="0" w:lastRow="0" w:firstColumn="0" w:lastColumn="0" w:oddVBand="0" w:evenVBand="0" w:oddHBand="1" w:evenHBand="0" w:firstRowFirstColumn="0" w:firstRowLastColumn="0" w:lastRowFirstColumn="0" w:lastRowLastColumn="0"/>
               <w:rPr>
                 <w:rFonts w:ascii="Segoe UI" w:eastAsia="Times New Roman" w:hAnsi="Segoe UI" w:cs="Segoe UI"/>
                 <w:color w:val="auto"/>
@@ -497,7 +471,7 @@
         <w:tblStyle w:val="LightShading1"/>
         <w:tblW w:w="9628" w:type="dxa"/>
         <w:jc w:val="center"/>
-        <w:tblLook w:val="04A0"/>
+        <w:tblLook w:val="04A0" w:firstRow="1" w:lastRow="0" w:firstColumn="1" w:lastColumn="0" w:noHBand="0" w:noVBand="1"/>
       </w:tblPr>
       <w:tblGrid>
         <w:gridCol w:w="1664"/>
@@ -505,13 +479,13 @@
       </w:tblGrid>
       <w:tr>
         <w:trPr>
-          <w:cnfStyle w:val="100000000000"/>
+          <w:cnfStyle w:val="100000000000" w:firstRow="1" w:lastRow="0" w:firstColumn="0" w:lastColumn="0" w:oddVBand="0" w:evenVBand="0" w:oddHBand="0" w:evenHBand="0" w:firstRowFirstColumn="0" w:firstRowLastColumn="0" w:lastRowFirstColumn="0" w:lastRowLastColumn="0"/>
           <w:trHeight w:val="543"/>
           <w:jc w:val="center"/>
         </w:trPr>
         <w:tc>
           <w:tcPr>
-            <w:cnfStyle w:val="001000000000"/>
+            <w:cnfStyle w:val="001000000000" w:firstRow="0" w:lastRow="0" w:firstColumn="1" w:lastColumn="0" w:oddVBand="0" w:evenVBand="0" w:oddHBand="0" w:evenHBand="0" w:firstRowFirstColumn="0" w:firstRowLastColumn="0" w:lastRowFirstColumn="0" w:lastRowLastColumn="0"/>
             <w:tcW w:w="1664" w:type="dxa"/>
             <w:hideMark/>
           </w:tcPr>
@@ -546,7 +520,7 @@
             <w:pPr>
               <w:spacing w:after="331" w:line="331" w:lineRule="atLeast"/>
               <w:jc w:val="center"/>
-              <w:cnfStyle w:val="100000000000"/>
+              <w:cnfStyle w:val="100000000000" w:firstRow="1" w:lastRow="0" w:firstColumn="0" w:lastColumn="0" w:oddVBand="0" w:evenVBand="0" w:oddHBand="0" w:evenHBand="0" w:firstRowFirstColumn="0" w:firstRowLastColumn="0" w:lastRowFirstColumn="0" w:lastRowLastColumn="0"/>
               <w:rPr>
                 <w:rFonts w:ascii="Segoe UI" w:eastAsia="Times New Roman" w:hAnsi="Segoe UI" w:cs="Segoe UI"/>
                 <w:color w:val="auto"/>
@@ -568,13 +542,13 @@
       </w:tr>
       <w:tr>
         <w:trPr>
-          <w:cnfStyle w:val="000000100000"/>
+          <w:cnfStyle w:val="000000100000" w:firstRow="0" w:lastRow="0" w:firstColumn="0" w:lastColumn="0" w:oddVBand="0" w:evenVBand="0" w:oddHBand="1" w:evenHBand="0" w:firstRowFirstColumn="0" w:firstRowLastColumn="0" w:lastRowFirstColumn="0" w:lastRowLastColumn="0"/>
           <w:trHeight w:val="543"/>
           <w:jc w:val="center"/>
         </w:trPr>
         <w:tc>
           <w:tcPr>
-            <w:cnfStyle w:val="001000000000"/>
+            <w:cnfStyle w:val="001000000000" w:firstRow="0" w:lastRow="0" w:firstColumn="1" w:lastColumn="0" w:oddVBand="0" w:evenVBand="0" w:oddHBand="0" w:evenHBand="0" w:firstRowFirstColumn="0" w:firstRowLastColumn="0" w:lastRowFirstColumn="0" w:lastRowLastColumn="0"/>
             <w:tcW w:w="1664" w:type="dxa"/>
             <w:hideMark/>
           </w:tcPr>
@@ -609,7 +583,7 @@
             <w:pPr>
               <w:spacing w:after="331" w:line="331" w:lineRule="atLeast"/>
               <w:jc w:val="center"/>
-              <w:cnfStyle w:val="000000100000"/>
+              <w:cnfStyle w:val="000000100000" w:firstRow="0" w:lastRow="0" w:firstColumn="0" w:lastColumn="0" w:oddVBand="0" w:evenVBand="0" w:oddHBand="1" w:evenHBand="0" w:firstRowFirstColumn="0" w:firstRowLastColumn="0" w:lastRowFirstColumn="0" w:lastRowLastColumn="0"/>
               <w:rPr>
                 <w:rFonts w:ascii="Segoe UI" w:eastAsia="Times New Roman" w:hAnsi="Segoe UI" w:cs="Segoe UI"/>
                 <w:color w:val="auto"/>
@@ -636,7 +610,7 @@
         </w:trPr>
         <w:tc>
           <w:tcPr>
-            <w:cnfStyle w:val="001000000000"/>
+            <w:cnfStyle w:val="001000000000" w:firstRow="0" w:lastRow="0" w:firstColumn="1" w:lastColumn="0" w:oddVBand="0" w:evenVBand="0" w:oddHBand="0" w:evenHBand="0" w:firstRowFirstColumn="0" w:firstRowLastColumn="0" w:lastRowFirstColumn="0" w:lastRowLastColumn="0"/>
             <w:tcW w:w="1664" w:type="dxa"/>
             <w:hideMark/>
           </w:tcPr>
@@ -671,7 +645,7 @@
             <w:pPr>
               <w:spacing w:after="331" w:line="331" w:lineRule="atLeast"/>
               <w:jc w:val="center"/>
-              <w:cnfStyle w:val="000000000000"/>
+              <w:cnfStyle w:val="000000000000" w:firstRow="0" w:lastRow="0" w:firstColumn="0" w:lastColumn="0" w:oddVBand="0" w:evenVBand="0" w:oddHBand="0" w:evenHBand="0" w:firstRowFirstColumn="0" w:firstRowLastColumn="0" w:lastRowFirstColumn="0" w:lastRowLastColumn="0"/>
               <w:rPr>
                 <w:rFonts w:ascii="Segoe UI" w:eastAsia="Times New Roman" w:hAnsi="Segoe UI" w:cs="Segoe UI"/>
                 <w:color w:val="auto"/>
@@ -693,13 +667,13 @@
       </w:tr>
       <w:tr>
         <w:trPr>
-          <w:cnfStyle w:val="000000100000"/>
+          <w:cnfStyle w:val="000000100000" w:firstRow="0" w:lastRow="0" w:firstColumn="0" w:lastColumn="0" w:oddVBand="0" w:evenVBand="0" w:oddHBand="1" w:evenHBand="0" w:firstRowFirstColumn="0" w:firstRowLastColumn="0" w:lastRowFirstColumn="0" w:lastRowLastColumn="0"/>
           <w:trHeight w:val="543"/>
           <w:jc w:val="center"/>
         </w:trPr>
         <w:tc>
           <w:tcPr>
-            <w:cnfStyle w:val="001000000000"/>
+            <w:cnfStyle w:val="001000000000" w:firstRow="0" w:lastRow="0" w:firstColumn="1" w:lastColumn="0" w:oddVBand="0" w:evenVBand="0" w:oddHBand="0" w:evenHBand="0" w:firstRowFirstColumn="0" w:firstRowLastColumn="0" w:lastRowFirstColumn="0" w:lastRowLastColumn="0"/>
             <w:tcW w:w="1664" w:type="dxa"/>
             <w:hideMark/>
           </w:tcPr>
@@ -734,7 +708,7 @@
             <w:pPr>
               <w:spacing w:after="331" w:line="331" w:lineRule="atLeast"/>
               <w:jc w:val="center"/>
-              <w:cnfStyle w:val="000000100000"/>
+              <w:cnfStyle w:val="000000100000" w:firstRow="0" w:lastRow="0" w:firstColumn="0" w:lastColumn="0" w:oddVBand="0" w:evenVBand="0" w:oddHBand="1" w:evenHBand="0" w:firstRowFirstColumn="0" w:firstRowLastColumn="0" w:lastRowFirstColumn="0" w:lastRowLastColumn="0"/>
               <w:rPr>
                 <w:rFonts w:ascii="Segoe UI" w:eastAsia="Times New Roman" w:hAnsi="Segoe UI" w:cs="Segoe UI"/>
                 <w:color w:val="auto"/>
@@ -762,7 +736,7 @@
         </w:trPr>
         <w:tc>
           <w:tcPr>
-            <w:cnfStyle w:val="001000000000"/>
+            <w:cnfStyle w:val="001000000000" w:firstRow="0" w:lastRow="0" w:firstColumn="1" w:lastColumn="0" w:oddVBand="0" w:evenVBand="0" w:oddHBand="0" w:evenHBand="0" w:firstRowFirstColumn="0" w:firstRowLastColumn="0" w:lastRowFirstColumn="0" w:lastRowLastColumn="0"/>
             <w:tcW w:w="1664" w:type="dxa"/>
             <w:hideMark/>
           </w:tcPr>
@@ -777,7 +751,6 @@
                 <w:szCs w:val="23"/>
               </w:rPr>
             </w:pPr>
-            <w:proofErr w:type="spellStart"/>
             <w:r>
               <w:rPr>
                 <w:rFonts w:ascii="Segoe UI" w:eastAsia="Times New Roman" w:hAnsi="Segoe UI" w:cs="Segoe UI"/>
@@ -787,7 +760,6 @@
               </w:rPr>
               <w:t>dtype</w:t>
             </w:r>
-            <w:proofErr w:type="spellEnd"/>
           </w:p>
         </w:tc>
         <w:tc>
@@ -799,7 +771,7 @@
             <w:pPr>
               <w:spacing w:after="331" w:line="331" w:lineRule="atLeast"/>
               <w:jc w:val="center"/>
-              <w:cnfStyle w:val="000000000000"/>
+              <w:cnfStyle w:val="000000000000" w:firstRow="0" w:lastRow="0" w:firstColumn="0" w:lastColumn="0" w:oddVBand="0" w:evenVBand="0" w:oddHBand="0" w:evenHBand="0" w:firstRowFirstColumn="0" w:firstRowLastColumn="0" w:lastRowFirstColumn="0" w:lastRowLastColumn="0"/>
               <w:rPr>
                 <w:rFonts w:ascii="Segoe UI" w:eastAsia="Times New Roman" w:hAnsi="Segoe UI" w:cs="Segoe UI"/>
                 <w:color w:val="auto"/>
@@ -821,13 +793,13 @@
       </w:tr>
       <w:tr>
         <w:trPr>
-          <w:cnfStyle w:val="000000100000"/>
+          <w:cnfStyle w:val="000000100000" w:firstRow="0" w:lastRow="0" w:firstColumn="0" w:lastColumn="0" w:oddVBand="0" w:evenVBand="0" w:oddHBand="1" w:evenHBand="0" w:firstRowFirstColumn="0" w:firstRowLastColumn="0" w:lastRowFirstColumn="0" w:lastRowLastColumn="0"/>
           <w:trHeight w:val="543"/>
           <w:jc w:val="center"/>
         </w:trPr>
         <w:tc>
           <w:tcPr>
-            <w:cnfStyle w:val="001000000000"/>
+            <w:cnfStyle w:val="001000000000" w:firstRow="0" w:lastRow="0" w:firstColumn="1" w:lastColumn="0" w:oddVBand="0" w:evenVBand="0" w:oddHBand="0" w:evenHBand="0" w:firstRowFirstColumn="0" w:firstRowLastColumn="0" w:lastRowFirstColumn="0" w:lastRowLastColumn="0"/>
             <w:tcW w:w="1664" w:type="dxa"/>
             <w:hideMark/>
           </w:tcPr>
@@ -842,7 +814,6 @@
                 <w:szCs w:val="23"/>
               </w:rPr>
             </w:pPr>
-            <w:proofErr w:type="spellStart"/>
             <w:r>
               <w:rPr>
                 <w:rFonts w:ascii="Segoe UI" w:eastAsia="Times New Roman" w:hAnsi="Segoe UI" w:cs="Segoe UI"/>
@@ -852,7 +823,6 @@
               </w:rPr>
               <w:t>bool</w:t>
             </w:r>
-            <w:proofErr w:type="spellEnd"/>
           </w:p>
         </w:tc>
         <w:tc>
@@ -864,7 +834,7 @@
             <w:pPr>
               <w:spacing w:after="331" w:line="331" w:lineRule="atLeast"/>
               <w:jc w:val="center"/>
-              <w:cnfStyle w:val="000000100000"/>
+              <w:cnfStyle w:val="000000100000" w:firstRow="0" w:lastRow="0" w:firstColumn="0" w:lastColumn="0" w:oddVBand="0" w:evenVBand="0" w:oddHBand="1" w:evenHBand="0" w:firstRowFirstColumn="0" w:firstRowLastColumn="0" w:lastRowFirstColumn="0" w:lastRowLastColumn="0"/>
               <w:rPr>
                 <w:rFonts w:ascii="Segoe UI" w:eastAsia="Times New Roman" w:hAnsi="Segoe UI" w:cs="Segoe UI"/>
                 <w:color w:val="auto"/>
@@ -920,7 +890,7 @@
         <w:tblStyle w:val="LightShading1"/>
         <w:tblW w:w="9628" w:type="dxa"/>
         <w:jc w:val="center"/>
-        <w:tblLook w:val="04A0"/>
+        <w:tblLook w:val="04A0" w:firstRow="1" w:lastRow="0" w:firstColumn="1" w:lastColumn="0" w:noHBand="0" w:noVBand="1"/>
       </w:tblPr>
       <w:tblGrid>
         <w:gridCol w:w="2054"/>
@@ -928,27 +898,26 @@
       </w:tblGrid>
       <w:tr>
         <w:trPr>
-          <w:cnfStyle w:val="100000000000"/>
+          <w:cnfStyle w:val="100000000000" w:firstRow="1" w:lastRow="0" w:firstColumn="0" w:lastColumn="0" w:oddVBand="0" w:evenVBand="0" w:oddHBand="0" w:evenHBand="0" w:firstRowFirstColumn="0" w:firstRowLastColumn="0" w:lastRowFirstColumn="0" w:lastRowLastColumn="0"/>
           <w:trHeight w:val="543"/>
           <w:jc w:val="center"/>
         </w:trPr>
         <w:tc>
           <w:tcPr>
-            <w:cnfStyle w:val="001000000000"/>
-            <w:tcW w:w="0" w:type="auto"/>
-          </w:tcPr>
-          <w:p>
-            <w:pPr>
-              <w:spacing w:after="331" w:line="331" w:lineRule="atLeast"/>
-              <w:jc w:val="center"/>
-              <w:rPr>
-                <w:rFonts w:ascii="Segoe UI" w:eastAsia="Times New Roman" w:hAnsi="Segoe UI" w:cs="Segoe UI"/>
-                <w:color w:val="auto"/>
-                <w:sz w:val="23"/>
-                <w:szCs w:val="23"/>
-              </w:rPr>
-            </w:pPr>
-            <w:proofErr w:type="spellStart"/>
+            <w:cnfStyle w:val="001000000000" w:firstRow="0" w:lastRow="0" w:firstColumn="1" w:lastColumn="0" w:oddVBand="0" w:evenVBand="0" w:oddHBand="0" w:evenHBand="0" w:firstRowFirstColumn="0" w:firstRowLastColumn="0" w:lastRowFirstColumn="0" w:lastRowLastColumn="0"/>
+            <w:tcW w:w="0" w:type="auto"/>
+          </w:tcPr>
+          <w:p>
+            <w:pPr>
+              <w:spacing w:after="331" w:line="331" w:lineRule="atLeast"/>
+              <w:jc w:val="center"/>
+              <w:rPr>
+                <w:rFonts w:ascii="Segoe UI" w:eastAsia="Times New Roman" w:hAnsi="Segoe UI" w:cs="Segoe UI"/>
+                <w:color w:val="auto"/>
+                <w:sz w:val="23"/>
+                <w:szCs w:val="23"/>
+              </w:rPr>
+            </w:pPr>
             <w:r>
               <w:rPr>
                 <w:rFonts w:ascii="Segoe UI" w:eastAsia="Times New Roman" w:hAnsi="Segoe UI" w:cs="Segoe UI"/>
@@ -958,18 +927,17 @@
               </w:rPr>
               <w:t>condop</w:t>
             </w:r>
-            <w:proofErr w:type="spellEnd"/>
-          </w:p>
-        </w:tc>
-        <w:tc>
-          <w:tcPr>
-            <w:tcW w:w="0" w:type="auto"/>
-          </w:tcPr>
-          <w:p>
-            <w:pPr>
-              <w:spacing w:after="331" w:line="331" w:lineRule="atLeast"/>
-              <w:jc w:val="center"/>
-              <w:cnfStyle w:val="100000000000"/>
+          </w:p>
+        </w:tc>
+        <w:tc>
+          <w:tcPr>
+            <w:tcW w:w="0" w:type="auto"/>
+          </w:tcPr>
+          <w:p>
+            <w:pPr>
+              <w:spacing w:after="331" w:line="331" w:lineRule="atLeast"/>
+              <w:jc w:val="center"/>
+              <w:cnfStyle w:val="100000000000" w:firstRow="1" w:lastRow="0" w:firstColumn="0" w:lastColumn="0" w:oddVBand="0" w:evenVBand="0" w:oddHBand="0" w:evenHBand="0" w:firstRowFirstColumn="0" w:firstRowLastColumn="0" w:lastRowFirstColumn="0" w:lastRowLastColumn="0"/>
               <w:rPr>
                 <w:rFonts w:ascii="Segoe UI" w:eastAsia="Times New Roman" w:hAnsi="Segoe UI" w:cs="Segoe UI"/>
                 <w:b w:val="0"/>
@@ -994,27 +962,26 @@
       </w:tr>
       <w:tr>
         <w:trPr>
-          <w:cnfStyle w:val="000000100000"/>
+          <w:cnfStyle w:val="000000100000" w:firstRow="0" w:lastRow="0" w:firstColumn="0" w:lastColumn="0" w:oddVBand="0" w:evenVBand="0" w:oddHBand="1" w:evenHBand="0" w:firstRowFirstColumn="0" w:firstRowLastColumn="0" w:lastRowFirstColumn="0" w:lastRowLastColumn="0"/>
           <w:trHeight w:val="543"/>
           <w:jc w:val="center"/>
         </w:trPr>
         <w:tc>
           <w:tcPr>
-            <w:cnfStyle w:val="001000000000"/>
-            <w:tcW w:w="0" w:type="auto"/>
-          </w:tcPr>
-          <w:p>
-            <w:pPr>
-              <w:spacing w:after="331" w:line="331" w:lineRule="atLeast"/>
-              <w:jc w:val="center"/>
-              <w:rPr>
-                <w:rFonts w:ascii="Segoe UI" w:eastAsia="Times New Roman" w:hAnsi="Segoe UI" w:cs="Segoe UI"/>
-                <w:color w:val="auto"/>
-                <w:sz w:val="23"/>
-                <w:szCs w:val="23"/>
-              </w:rPr>
-            </w:pPr>
-            <w:proofErr w:type="spellStart"/>
+            <w:cnfStyle w:val="001000000000" w:firstRow="0" w:lastRow="0" w:firstColumn="1" w:lastColumn="0" w:oddVBand="0" w:evenVBand="0" w:oddHBand="0" w:evenHBand="0" w:firstRowFirstColumn="0" w:firstRowLastColumn="0" w:lastRowFirstColumn="0" w:lastRowLastColumn="0"/>
+            <w:tcW w:w="0" w:type="auto"/>
+          </w:tcPr>
+          <w:p>
+            <w:pPr>
+              <w:spacing w:after="331" w:line="331" w:lineRule="atLeast"/>
+              <w:jc w:val="center"/>
+              <w:rPr>
+                <w:rFonts w:ascii="Segoe UI" w:eastAsia="Times New Roman" w:hAnsi="Segoe UI" w:cs="Segoe UI"/>
+                <w:color w:val="auto"/>
+                <w:sz w:val="23"/>
+                <w:szCs w:val="23"/>
+              </w:rPr>
+            </w:pPr>
             <w:r>
               <w:rPr>
                 <w:rFonts w:ascii="Segoe UI" w:eastAsia="Times New Roman" w:hAnsi="Segoe UI" w:cs="Segoe UI"/>
@@ -1024,53 +991,32 @@
               </w:rPr>
               <w:t>relop</w:t>
             </w:r>
-            <w:proofErr w:type="spellEnd"/>
-          </w:p>
-        </w:tc>
-        <w:tc>
-          <w:tcPr>
-            <w:tcW w:w="0" w:type="auto"/>
-          </w:tcPr>
-          <w:p>
-            <w:pPr>
-              <w:spacing w:after="331" w:line="331" w:lineRule="atLeast"/>
-              <w:jc w:val="center"/>
-              <w:cnfStyle w:val="000000100000"/>
-              <w:rPr>
-                <w:rFonts w:ascii="Segoe UI" w:eastAsia="Times New Roman" w:hAnsi="Segoe UI" w:cs="Segoe UI"/>
-                <w:color w:val="auto"/>
-                <w:sz w:val="23"/>
-                <w:szCs w:val="23"/>
-              </w:rPr>
-            </w:pPr>
-            <w:r>
-              <w:rPr>
-                <w:rFonts w:ascii="Segoe UI" w:eastAsia="Times New Roman" w:hAnsi="Segoe UI" w:cs="Segoe UI"/>
-                <w:color w:val="auto"/>
-                <w:sz w:val="23"/>
-                <w:szCs w:val="23"/>
-              </w:rPr>
-              <w:t xml:space="preserve">{ ", ', (, </w:t>
-            </w:r>
-            <w:proofErr w:type="spellStart"/>
-            <w:r>
-              <w:rPr>
-                <w:rFonts w:ascii="Segoe UI" w:eastAsia="Times New Roman" w:hAnsi="Segoe UI" w:cs="Segoe UI"/>
-                <w:color w:val="auto"/>
-                <w:sz w:val="23"/>
-                <w:szCs w:val="23"/>
-              </w:rPr>
-              <w:t>condop</w:t>
-            </w:r>
-            <w:proofErr w:type="spellEnd"/>
-            <w:r>
-              <w:rPr>
-                <w:rFonts w:ascii="Segoe UI" w:eastAsia="Times New Roman" w:hAnsi="Segoe UI" w:cs="Segoe UI"/>
-                <w:color w:val="auto"/>
-                <w:sz w:val="23"/>
-                <w:szCs w:val="23"/>
-              </w:rPr>
-              <w:t xml:space="preserve"> }</w:t>
+          </w:p>
+        </w:tc>
+        <w:tc>
+          <w:tcPr>
+            <w:tcW w:w="0" w:type="auto"/>
+          </w:tcPr>
+          <w:p>
+            <w:pPr>
+              <w:spacing w:after="331" w:line="331" w:lineRule="atLeast"/>
+              <w:jc w:val="center"/>
+              <w:cnfStyle w:val="000000100000" w:firstRow="0" w:lastRow="0" w:firstColumn="0" w:lastColumn="0" w:oddVBand="0" w:evenVBand="0" w:oddHBand="1" w:evenHBand="0" w:firstRowFirstColumn="0" w:firstRowLastColumn="0" w:lastRowFirstColumn="0" w:lastRowLastColumn="0"/>
+              <w:rPr>
+                <w:rFonts w:ascii="Segoe UI" w:eastAsia="Times New Roman" w:hAnsi="Segoe UI" w:cs="Segoe UI"/>
+                <w:color w:val="auto"/>
+                <w:sz w:val="23"/>
+                <w:szCs w:val="23"/>
+              </w:rPr>
+            </w:pPr>
+            <w:r>
+              <w:rPr>
+                <w:rFonts w:ascii="Segoe UI" w:eastAsia="Times New Roman" w:hAnsi="Segoe UI" w:cs="Segoe UI"/>
+                <w:color w:val="auto"/>
+                <w:sz w:val="23"/>
+                <w:szCs w:val="23"/>
+              </w:rPr>
+              <w:t>{ ", ', (, condop }</w:t>
             </w:r>
           </w:p>
         </w:tc>
@@ -1082,21 +1028,20 @@
         </w:trPr>
         <w:tc>
           <w:tcPr>
-            <w:cnfStyle w:val="001000000000"/>
-            <w:tcW w:w="0" w:type="auto"/>
-          </w:tcPr>
-          <w:p>
-            <w:pPr>
-              <w:spacing w:after="331" w:line="331" w:lineRule="atLeast"/>
-              <w:jc w:val="center"/>
-              <w:rPr>
-                <w:rFonts w:ascii="Segoe UI" w:eastAsia="Times New Roman" w:hAnsi="Segoe UI" w:cs="Segoe UI"/>
-                <w:color w:val="auto"/>
-                <w:sz w:val="23"/>
-                <w:szCs w:val="23"/>
-              </w:rPr>
-            </w:pPr>
-            <w:proofErr w:type="spellStart"/>
+            <w:cnfStyle w:val="001000000000" w:firstRow="0" w:lastRow="0" w:firstColumn="1" w:lastColumn="0" w:oddVBand="0" w:evenVBand="0" w:oddHBand="0" w:evenHBand="0" w:firstRowFirstColumn="0" w:firstRowLastColumn="0" w:lastRowFirstColumn="0" w:lastRowLastColumn="0"/>
+            <w:tcW w:w="0" w:type="auto"/>
+          </w:tcPr>
+          <w:p>
+            <w:pPr>
+              <w:spacing w:after="331" w:line="331" w:lineRule="atLeast"/>
+              <w:jc w:val="center"/>
+              <w:rPr>
+                <w:rFonts w:ascii="Segoe UI" w:eastAsia="Times New Roman" w:hAnsi="Segoe UI" w:cs="Segoe UI"/>
+                <w:color w:val="auto"/>
+                <w:sz w:val="23"/>
+                <w:szCs w:val="23"/>
+              </w:rPr>
+            </w:pPr>
             <w:r>
               <w:rPr>
                 <w:rFonts w:ascii="Segoe UI" w:eastAsia="Times New Roman" w:hAnsi="Segoe UI" w:cs="Segoe UI"/>
@@ -1106,18 +1051,17 @@
               </w:rPr>
               <w:t>concat</w:t>
             </w:r>
-            <w:proofErr w:type="spellEnd"/>
-          </w:p>
-        </w:tc>
-        <w:tc>
-          <w:tcPr>
-            <w:tcW w:w="0" w:type="auto"/>
-          </w:tcPr>
-          <w:p>
-            <w:pPr>
-              <w:spacing w:after="331" w:line="331" w:lineRule="atLeast"/>
-              <w:jc w:val="center"/>
-              <w:cnfStyle w:val="000000000000"/>
+          </w:p>
+        </w:tc>
+        <w:tc>
+          <w:tcPr>
+            <w:tcW w:w="0" w:type="auto"/>
+          </w:tcPr>
+          <w:p>
+            <w:pPr>
+              <w:spacing w:after="331" w:line="331" w:lineRule="atLeast"/>
+              <w:jc w:val="center"/>
+              <w:cnfStyle w:val="000000000000" w:firstRow="0" w:lastRow="0" w:firstColumn="0" w:lastColumn="0" w:oddVBand="0" w:evenVBand="0" w:oddHBand="0" w:evenHBand="0" w:firstRowFirstColumn="0" w:firstRowLastColumn="0" w:lastRowFirstColumn="0" w:lastRowLastColumn="0"/>
               <w:rPr>
                 <w:rFonts w:ascii="Segoe UI" w:eastAsia="Times New Roman" w:hAnsi="Segoe UI" w:cs="Segoe UI"/>
                 <w:color w:val="auto"/>
@@ -1140,13 +1084,13 @@
       </w:tr>
       <w:tr>
         <w:trPr>
-          <w:cnfStyle w:val="000000100000"/>
+          <w:cnfStyle w:val="000000100000" w:firstRow="0" w:lastRow="0" w:firstColumn="0" w:lastColumn="0" w:oddVBand="0" w:evenVBand="0" w:oddHBand="1" w:evenHBand="0" w:firstRowFirstColumn="0" w:firstRowLastColumn="0" w:lastRowFirstColumn="0" w:lastRowLastColumn="0"/>
           <w:trHeight w:val="543"/>
           <w:jc w:val="center"/>
         </w:trPr>
         <w:tc>
           <w:tcPr>
-            <w:cnfStyle w:val="001000000000"/>
+            <w:cnfStyle w:val="001000000000" w:firstRow="0" w:lastRow="0" w:firstColumn="1" w:lastColumn="0" w:oddVBand="0" w:evenVBand="0" w:oddHBand="0" w:evenHBand="0" w:firstRowFirstColumn="0" w:firstRowLastColumn="0" w:lastRowFirstColumn="0" w:lastRowLastColumn="0"/>
             <w:tcW w:w="0" w:type="auto"/>
           </w:tcPr>
           <w:p>
@@ -1179,7 +1123,7 @@
             <w:pPr>
               <w:spacing w:after="331" w:line="331" w:lineRule="atLeast"/>
               <w:jc w:val="center"/>
-              <w:cnfStyle w:val="000000100000"/>
+              <w:cnfStyle w:val="000000100000" w:firstRow="0" w:lastRow="0" w:firstColumn="0" w:lastColumn="0" w:oddVBand="0" w:evenVBand="0" w:oddHBand="1" w:evenHBand="0" w:firstRowFirstColumn="0" w:firstRowLastColumn="0" w:lastRowFirstColumn="0" w:lastRowLastColumn="0"/>
               <w:rPr>
                 <w:rFonts w:ascii="Segoe UI" w:eastAsia="Times New Roman" w:hAnsi="Segoe UI" w:cs="Segoe UI"/>
                 <w:color w:val="auto"/>
@@ -1206,7 +1150,7 @@
         </w:trPr>
         <w:tc>
           <w:tcPr>
-            <w:cnfStyle w:val="001000000000"/>
+            <w:cnfStyle w:val="001000000000" w:firstRow="0" w:lastRow="0" w:firstColumn="1" w:lastColumn="0" w:oddVBand="0" w:evenVBand="0" w:oddHBand="0" w:evenHBand="0" w:firstRowFirstColumn="0" w:firstRowLastColumn="0" w:lastRowFirstColumn="0" w:lastRowLastColumn="0"/>
             <w:tcW w:w="0" w:type="auto"/>
           </w:tcPr>
           <w:p>
@@ -1239,7 +1183,7 @@
             <w:pPr>
               <w:spacing w:after="331" w:line="331" w:lineRule="atLeast"/>
               <w:jc w:val="center"/>
-              <w:cnfStyle w:val="000000000000"/>
+              <w:cnfStyle w:val="000000000000" w:firstRow="0" w:lastRow="0" w:firstColumn="0" w:lastColumn="0" w:oddVBand="0" w:evenVBand="0" w:oddHBand="0" w:evenHBand="0" w:firstRowFirstColumn="0" w:firstRowLastColumn="0" w:lastRowFirstColumn="0" w:lastRowLastColumn="0"/>
               <w:rPr>
                 <w:rFonts w:ascii="Segoe UI" w:eastAsia="Times New Roman" w:hAnsi="Segoe UI" w:cs="Segoe UI"/>
                 <w:color w:val="auto"/>
@@ -1266,42 +1210,20 @@
                 <w:szCs w:val="21"/>
                 <w:shd w:val="clear" w:color="auto" w:fill="FFFFFF"/>
               </w:rPr>
-              <w:t xml:space="preserve">{ </w:t>
-            </w:r>
-            <w:proofErr w:type="spellStart"/>
-            <w:r>
-              <w:rPr>
-                <w:rFonts w:ascii="Segoe UI" w:hAnsi="Segoe UI" w:cs="Segoe UI"/>
-                <w:color w:val="auto"/>
-                <w:sz w:val="21"/>
-                <w:szCs w:val="21"/>
-                <w:shd w:val="clear" w:color="auto" w:fill="FFFFFF"/>
-              </w:rPr>
-              <w:t>mathop</w:t>
-            </w:r>
-            <w:proofErr w:type="spellEnd"/>
-            <w:r>
-              <w:rPr>
-                <w:rFonts w:ascii="Segoe UI" w:hAnsi="Segoe UI" w:cs="Segoe UI"/>
-                <w:color w:val="auto"/>
-                <w:sz w:val="21"/>
-                <w:szCs w:val="21"/>
-                <w:shd w:val="clear" w:color="auto" w:fill="FFFFFF"/>
-              </w:rPr>
-              <w:t>, &amp;, |, ), period, numbers }</w:t>
+              <w:t>{ mathop, &amp;, |, ), period, numbers }</w:t>
             </w:r>
           </w:p>
         </w:tc>
       </w:tr>
       <w:tr>
         <w:trPr>
-          <w:cnfStyle w:val="000000100000"/>
+          <w:cnfStyle w:val="000000100000" w:firstRow="0" w:lastRow="0" w:firstColumn="0" w:lastColumn="0" w:oddVBand="0" w:evenVBand="0" w:oddHBand="1" w:evenHBand="0" w:firstRowFirstColumn="0" w:firstRowLastColumn="0" w:lastRowFirstColumn="0" w:lastRowLastColumn="0"/>
           <w:trHeight w:val="543"/>
           <w:jc w:val="center"/>
         </w:trPr>
         <w:tc>
           <w:tcPr>
-            <w:cnfStyle w:val="001000000000"/>
+            <w:cnfStyle w:val="001000000000" w:firstRow="0" w:lastRow="0" w:firstColumn="1" w:lastColumn="0" w:oddVBand="0" w:evenVBand="0" w:oddHBand="0" w:evenHBand="0" w:firstRowFirstColumn="0" w:firstRowLastColumn="0" w:lastRowFirstColumn="0" w:lastRowLastColumn="0"/>
             <w:tcW w:w="0" w:type="auto"/>
           </w:tcPr>
           <w:p>
@@ -1334,7 +1256,7 @@
             <w:pPr>
               <w:spacing w:after="331" w:line="331" w:lineRule="atLeast"/>
               <w:jc w:val="center"/>
-              <w:cnfStyle w:val="000000100000"/>
+              <w:cnfStyle w:val="000000100000" w:firstRow="0" w:lastRow="0" w:firstColumn="0" w:lastColumn="0" w:oddVBand="0" w:evenVBand="0" w:oddHBand="1" w:evenHBand="0" w:firstRowFirstColumn="0" w:firstRowLastColumn="0" w:lastRowFirstColumn="0" w:lastRowLastColumn="0"/>
               <w:rPr>
                 <w:rFonts w:ascii="Segoe UI" w:eastAsia="Times New Roman" w:hAnsi="Segoe UI" w:cs="Segoe UI"/>
                 <w:color w:val="auto"/>
@@ -1361,7 +1283,7 @@
         </w:trPr>
         <w:tc>
           <w:tcPr>
-            <w:cnfStyle w:val="001000000000"/>
+            <w:cnfStyle w:val="001000000000" w:firstRow="0" w:lastRow="0" w:firstColumn="1" w:lastColumn="0" w:oddVBand="0" w:evenVBand="0" w:oddHBand="0" w:evenHBand="0" w:firstRowFirstColumn="0" w:firstRowLastColumn="0" w:lastRowFirstColumn="0" w:lastRowLastColumn="0"/>
             <w:tcW w:w="0" w:type="auto"/>
           </w:tcPr>
           <w:p>
@@ -1394,108 +1316,88 @@
             <w:pPr>
               <w:spacing w:after="331" w:line="331" w:lineRule="atLeast"/>
               <w:jc w:val="center"/>
-              <w:cnfStyle w:val="000000000000"/>
-              <w:rPr>
-                <w:rFonts w:ascii="Segoe UI" w:eastAsia="Times New Roman" w:hAnsi="Segoe UI" w:cs="Segoe UI"/>
-                <w:color w:val="auto"/>
-                <w:sz w:val="23"/>
-                <w:szCs w:val="23"/>
-              </w:rPr>
-            </w:pPr>
-            <w:r>
-              <w:rPr>
-                <w:rFonts w:ascii="Segoe UI" w:eastAsia="Times New Roman" w:hAnsi="Segoe UI" w:cs="Segoe UI"/>
-                <w:color w:val="auto"/>
-                <w:sz w:val="23"/>
-                <w:szCs w:val="23"/>
-              </w:rPr>
-              <w:t xml:space="preserve">{ [, =, </w:t>
-            </w:r>
-            <w:proofErr w:type="spellStart"/>
-            <w:r>
-              <w:rPr>
-                <w:rFonts w:ascii="Segoe UI" w:eastAsia="Times New Roman" w:hAnsi="Segoe UI" w:cs="Segoe UI"/>
-                <w:color w:val="auto"/>
-                <w:sz w:val="23"/>
-                <w:szCs w:val="23"/>
-              </w:rPr>
-              <w:t>mathop</w:t>
-            </w:r>
-            <w:proofErr w:type="spellEnd"/>
-            <w:r>
-              <w:rPr>
-                <w:rFonts w:ascii="Segoe UI" w:eastAsia="Times New Roman" w:hAnsi="Segoe UI" w:cs="Segoe UI"/>
-                <w:color w:val="auto"/>
-                <w:sz w:val="23"/>
-                <w:szCs w:val="23"/>
-              </w:rPr>
-              <w:t xml:space="preserve">, </w:t>
-            </w:r>
-            <w:proofErr w:type="spellStart"/>
-            <w:r>
-              <w:rPr>
-                <w:rFonts w:ascii="Segoe UI" w:eastAsia="Times New Roman" w:hAnsi="Segoe UI" w:cs="Segoe UI"/>
-                <w:color w:val="auto"/>
-                <w:sz w:val="23"/>
-                <w:szCs w:val="23"/>
-              </w:rPr>
-              <w:t>bool</w:t>
-            </w:r>
-            <w:proofErr w:type="spellEnd"/>
-            <w:r>
-              <w:rPr>
-                <w:rFonts w:ascii="Segoe UI" w:eastAsia="Times New Roman" w:hAnsi="Segoe UI" w:cs="Segoe UI"/>
-                <w:color w:val="auto"/>
-                <w:sz w:val="23"/>
-                <w:szCs w:val="23"/>
-              </w:rPr>
-              <w:t xml:space="preserve"> }</w:t>
+              <w:cnfStyle w:val="000000000000" w:firstRow="0" w:lastRow="0" w:firstColumn="0" w:lastColumn="0" w:oddVBand="0" w:evenVBand="0" w:oddHBand="0" w:evenHBand="0" w:firstRowFirstColumn="0" w:firstRowLastColumn="0" w:lastRowFirstColumn="0" w:lastRowLastColumn="0"/>
+              <w:rPr>
+                <w:rFonts w:ascii="Segoe UI" w:eastAsia="Times New Roman" w:hAnsi="Segoe UI" w:cs="Segoe UI"/>
+                <w:color w:val="auto"/>
+                <w:sz w:val="23"/>
+                <w:szCs w:val="23"/>
+              </w:rPr>
+            </w:pPr>
+            <w:r>
+              <w:rPr>
+                <w:rFonts w:ascii="Segoe UI" w:eastAsia="Times New Roman" w:hAnsi="Segoe UI" w:cs="Segoe UI"/>
+                <w:color w:val="auto"/>
+                <w:sz w:val="23"/>
+                <w:szCs w:val="23"/>
+              </w:rPr>
+              <w:t>{ [, =, mathop, bool }</w:t>
             </w:r>
           </w:p>
         </w:tc>
       </w:tr>
       <w:tr>
         <w:trPr>
-          <w:cnfStyle w:val="000000100000"/>
+          <w:cnfStyle w:val="000000100000" w:firstRow="0" w:lastRow="0" w:firstColumn="0" w:lastColumn="0" w:oddVBand="0" w:evenVBand="0" w:oddHBand="1" w:evenHBand="0" w:firstRowFirstColumn="0" w:firstRowLastColumn="0" w:lastRowFirstColumn="0" w:lastRowLastColumn="0"/>
           <w:trHeight w:val="543"/>
           <w:jc w:val="center"/>
         </w:trPr>
         <w:tc>
           <w:tcPr>
-            <w:cnfStyle w:val="001000000000"/>
-            <w:tcW w:w="0" w:type="auto"/>
-          </w:tcPr>
-          <w:p>
-            <w:pPr>
-              <w:spacing w:after="331" w:line="331" w:lineRule="atLeast"/>
-              <w:jc w:val="center"/>
-              <w:rPr>
-                <w:rFonts w:ascii="Segoe UI" w:eastAsia="Times New Roman" w:hAnsi="Segoe UI" w:cs="Segoe UI"/>
-                <w:color w:val="auto"/>
-                <w:sz w:val="23"/>
-                <w:szCs w:val="23"/>
-              </w:rPr>
-            </w:pPr>
-            <w:r>
-              <w:rPr>
-                <w:rFonts w:ascii="Segoe UI" w:eastAsia="Times New Roman" w:hAnsi="Segoe UI" w:cs="Segoe UI"/>
-                <w:color w:val="auto"/>
-                <w:sz w:val="23"/>
-                <w:szCs w:val="23"/>
-              </w:rPr>
-              <w:t>deim8</w:t>
-            </w:r>
-          </w:p>
-        </w:tc>
-        <w:tc>
-          <w:tcPr>
-            <w:tcW w:w="0" w:type="auto"/>
-          </w:tcPr>
-          <w:p>
-            <w:pPr>
-              <w:spacing w:after="331" w:line="331" w:lineRule="atLeast"/>
-              <w:jc w:val="center"/>
-              <w:cnfStyle w:val="000000100000"/>
+            <w:cnfStyle w:val="001000000000" w:firstRow="0" w:lastRow="0" w:firstColumn="1" w:lastColumn="0" w:oddVBand="0" w:evenVBand="0" w:oddHBand="0" w:evenHBand="0" w:firstRowFirstColumn="0" w:firstRowLastColumn="0" w:lastRowFirstColumn="0" w:lastRowLastColumn="0"/>
+            <w:tcW w:w="0" w:type="auto"/>
+          </w:tcPr>
+          <w:p>
+            <w:pPr>
+              <w:spacing w:after="331" w:line="331" w:lineRule="atLeast"/>
+              <w:jc w:val="center"/>
+              <w:rPr>
+                <w:rFonts w:ascii="Segoe UI" w:eastAsia="Times New Roman" w:hAnsi="Segoe UI" w:cs="Segoe UI"/>
+                <w:color w:val="auto"/>
+                <w:sz w:val="23"/>
+                <w:szCs w:val="23"/>
+              </w:rPr>
+            </w:pPr>
+            <w:r>
+              <w:rPr>
+                <w:rFonts w:ascii="Segoe UI" w:eastAsia="Times New Roman" w:hAnsi="Segoe UI" w:cs="Segoe UI"/>
+                <w:color w:val="auto"/>
+                <w:sz w:val="23"/>
+                <w:szCs w:val="23"/>
+              </w:rPr>
+              <w:t>de</w:t>
+            </w:r>
+            <w:r>
+              <w:rPr>
+                <w:rFonts w:ascii="Segoe UI" w:eastAsia="Times New Roman" w:hAnsi="Segoe UI" w:cs="Segoe UI"/>
+                <w:color w:val="auto"/>
+                <w:sz w:val="23"/>
+                <w:szCs w:val="23"/>
+              </w:rPr>
+              <w:t>l</w:t>
+            </w:r>
+            <w:bookmarkStart w:id="0" w:name="_GoBack"/>
+            <w:bookmarkEnd w:id="0"/>
+            <w:r>
+              <w:rPr>
+                <w:rFonts w:ascii="Segoe UI" w:eastAsia="Times New Roman" w:hAnsi="Segoe UI" w:cs="Segoe UI"/>
+                <w:color w:val="auto"/>
+                <w:sz w:val="23"/>
+                <w:szCs w:val="23"/>
+              </w:rPr>
+              <w:t>im8</w:t>
+            </w:r>
+          </w:p>
+        </w:tc>
+        <w:tc>
+          <w:tcPr>
+            <w:tcW w:w="0" w:type="auto"/>
+          </w:tcPr>
+          <w:p>
+            <w:pPr>
+              <w:spacing w:after="331" w:line="331" w:lineRule="atLeast"/>
+              <w:jc w:val="center"/>
+              <w:cnfStyle w:val="000000100000" w:firstRow="0" w:lastRow="0" w:firstColumn="0" w:lastColumn="0" w:oddVBand="0" w:evenVBand="0" w:oddHBand="1" w:evenHBand="0" w:firstRowFirstColumn="0" w:firstRowLastColumn="0" w:lastRowFirstColumn="0" w:lastRowLastColumn="0"/>
               <w:rPr>
                 <w:rFonts w:ascii="Segoe UI" w:eastAsia="Times New Roman" w:hAnsi="Segoe UI" w:cs="Segoe UI"/>
                 <w:color w:val="auto"/>
@@ -1522,7 +1424,7 @@
         </w:trPr>
         <w:tc>
           <w:tcPr>
-            <w:cnfStyle w:val="001000000000"/>
+            <w:cnfStyle w:val="001000000000" w:firstRow="0" w:lastRow="0" w:firstColumn="1" w:lastColumn="0" w:oddVBand="0" w:evenVBand="0" w:oddHBand="0" w:evenHBand="0" w:firstRowFirstColumn="0" w:firstRowLastColumn="0" w:lastRowFirstColumn="0" w:lastRowLastColumn="0"/>
             <w:tcW w:w="0" w:type="auto"/>
           </w:tcPr>
           <w:p>
@@ -1555,42 +1457,22 @@
             <w:pPr>
               <w:spacing w:after="331" w:line="331" w:lineRule="atLeast"/>
               <w:jc w:val="center"/>
-              <w:cnfStyle w:val="000000000000"/>
-              <w:rPr>
-                <w:rFonts w:ascii="Segoe UI" w:eastAsia="Times New Roman" w:hAnsi="Segoe UI" w:cs="Segoe UI"/>
-                <w:color w:val="auto"/>
-                <w:sz w:val="23"/>
-                <w:szCs w:val="23"/>
-              </w:rPr>
-            </w:pPr>
-            <w:r>
-              <w:rPr>
-                <w:rFonts w:ascii="Segoe UI" w:eastAsia="Times New Roman" w:hAnsi="Segoe UI" w:cs="Segoe UI"/>
-                <w:color w:val="auto"/>
-                <w:sz w:val="23"/>
-                <w:szCs w:val="23"/>
-              </w:rPr>
-              <w:t xml:space="preserve">{ (, </w:t>
-            </w:r>
-            <w:proofErr w:type="spellStart"/>
-            <w:r>
-              <w:rPr>
-                <w:rFonts w:ascii="Segoe UI" w:eastAsia="Times New Roman" w:hAnsi="Segoe UI" w:cs="Segoe UI"/>
-                <w:color w:val="auto"/>
-                <w:sz w:val="23"/>
-                <w:szCs w:val="23"/>
-              </w:rPr>
-              <w:t>condop</w:t>
-            </w:r>
-            <w:proofErr w:type="spellEnd"/>
-            <w:r>
-              <w:rPr>
-                <w:rFonts w:ascii="Segoe UI" w:eastAsia="Times New Roman" w:hAnsi="Segoe UI" w:cs="Segoe UI"/>
-                <w:color w:val="auto"/>
-                <w:sz w:val="23"/>
-                <w:szCs w:val="23"/>
-              </w:rPr>
-              <w:t xml:space="preserve"> }</w:t>
+              <w:cnfStyle w:val="000000000000" w:firstRow="0" w:lastRow="0" w:firstColumn="0" w:lastColumn="0" w:oddVBand="0" w:evenVBand="0" w:oddHBand="0" w:evenHBand="0" w:firstRowFirstColumn="0" w:firstRowLastColumn="0" w:lastRowFirstColumn="0" w:lastRowLastColumn="0"/>
+              <w:rPr>
+                <w:rFonts w:ascii="Segoe UI" w:eastAsia="Times New Roman" w:hAnsi="Segoe UI" w:cs="Segoe UI"/>
+                <w:color w:val="auto"/>
+                <w:sz w:val="23"/>
+                <w:szCs w:val="23"/>
+              </w:rPr>
+            </w:pPr>
+            <w:r>
+              <w:rPr>
+                <w:rFonts w:ascii="Segoe UI" w:eastAsia="Times New Roman" w:hAnsi="Segoe UI" w:cs="Segoe UI"/>
+                <w:color w:val="auto"/>
+                <w:sz w:val="23"/>
+                <w:szCs w:val="23"/>
+              </w:rPr>
+              <w:t>{ (, condop }</w:t>
             </w:r>
           </w:p>
         </w:tc>
@@ -1630,7 +1512,7 @@
         <w:tblStyle w:val="LightShading1"/>
         <w:tblW w:w="9628" w:type="dxa"/>
         <w:jc w:val="center"/>
-        <w:tblLook w:val="04A0"/>
+        <w:tblLook w:val="04A0" w:firstRow="1" w:lastRow="0" w:firstColumn="1" w:lastColumn="0" w:noHBand="0" w:noVBand="1"/>
       </w:tblPr>
       <w:tblGrid>
         <w:gridCol w:w="1844"/>
@@ -1638,13 +1520,13 @@
       </w:tblGrid>
       <w:tr>
         <w:trPr>
-          <w:cnfStyle w:val="100000000000"/>
+          <w:cnfStyle w:val="100000000000" w:firstRow="1" w:lastRow="0" w:firstColumn="0" w:lastColumn="0" w:oddVBand="0" w:evenVBand="0" w:oddHBand="0" w:evenHBand="0" w:firstRowFirstColumn="0" w:firstRowLastColumn="0" w:lastRowFirstColumn="0" w:lastRowLastColumn="0"/>
           <w:trHeight w:val="543"/>
           <w:jc w:val="center"/>
         </w:trPr>
         <w:tc>
           <w:tcPr>
-            <w:cnfStyle w:val="001000000000"/>
+            <w:cnfStyle w:val="001000000000" w:firstRow="0" w:lastRow="0" w:firstColumn="1" w:lastColumn="0" w:oddVBand="0" w:evenVBand="0" w:oddHBand="0" w:evenHBand="0" w:firstRowFirstColumn="0" w:firstRowLastColumn="0" w:lastRowFirstColumn="0" w:lastRowLastColumn="0"/>
             <w:tcW w:w="1844" w:type="dxa"/>
           </w:tcPr>
           <w:p>
@@ -1658,7 +1540,6 @@
                 <w:szCs w:val="23"/>
               </w:rPr>
             </w:pPr>
-            <w:proofErr w:type="spellStart"/>
             <w:r>
               <w:rPr>
                 <w:rFonts w:ascii="Segoe UI" w:eastAsia="Times New Roman" w:hAnsi="Segoe UI" w:cs="Segoe UI"/>
@@ -1668,7 +1549,6 @@
               </w:rPr>
               <w:t>delim_num</w:t>
             </w:r>
-            <w:proofErr w:type="spellEnd"/>
           </w:p>
         </w:tc>
         <w:tc>
@@ -1679,7 +1559,7 @@
             <w:pPr>
               <w:spacing w:after="331" w:line="331" w:lineRule="atLeast"/>
               <w:jc w:val="center"/>
-              <w:cnfStyle w:val="100000000000"/>
+              <w:cnfStyle w:val="100000000000" w:firstRow="1" w:lastRow="0" w:firstColumn="0" w:lastColumn="0" w:oddVBand="0" w:evenVBand="0" w:oddHBand="0" w:evenHBand="0" w:firstRowFirstColumn="0" w:firstRowLastColumn="0" w:lastRowFirstColumn="0" w:lastRowLastColumn="0"/>
               <w:rPr>
                 <w:rFonts w:ascii="Segoe UI" w:eastAsia="Times New Roman" w:hAnsi="Segoe UI" w:cs="Segoe UI"/>
                 <w:b w:val="0"/>
@@ -1697,44 +1577,20 @@
                 <w:szCs w:val="21"/>
                 <w:shd w:val="clear" w:color="auto" w:fill="FFFFFF"/>
               </w:rPr>
-              <w:t xml:space="preserve">{ +, -, *, /, </w:t>
-            </w:r>
-            <w:proofErr w:type="spellStart"/>
-            <w:r>
-              <w:rPr>
-                <w:rFonts w:ascii="Segoe UI" w:hAnsi="Segoe UI" w:cs="Segoe UI"/>
-                <w:b w:val="0"/>
-                <w:color w:val="auto"/>
-                <w:sz w:val="21"/>
-                <w:szCs w:val="21"/>
-                <w:shd w:val="clear" w:color="auto" w:fill="FFFFFF"/>
-              </w:rPr>
-              <w:t>bool</w:t>
-            </w:r>
-            <w:proofErr w:type="spellEnd"/>
-            <w:r>
-              <w:rPr>
-                <w:rFonts w:ascii="Segoe UI" w:hAnsi="Segoe UI" w:cs="Segoe UI"/>
-                <w:b w:val="0"/>
-                <w:color w:val="auto"/>
-                <w:sz w:val="21"/>
-                <w:szCs w:val="21"/>
-                <w:shd w:val="clear" w:color="auto" w:fill="FFFFFF"/>
-              </w:rPr>
-              <w:t xml:space="preserve"> }</w:t>
+              <w:t>{ +, -, *, /, bool }</w:t>
             </w:r>
           </w:p>
         </w:tc>
       </w:tr>
       <w:tr>
         <w:trPr>
-          <w:cnfStyle w:val="000000100000"/>
+          <w:cnfStyle w:val="000000100000" w:firstRow="0" w:lastRow="0" w:firstColumn="0" w:lastColumn="0" w:oddVBand="0" w:evenVBand="0" w:oddHBand="1" w:evenHBand="0" w:firstRowFirstColumn="0" w:firstRowLastColumn="0" w:lastRowFirstColumn="0" w:lastRowLastColumn="0"/>
           <w:trHeight w:val="543"/>
           <w:jc w:val="center"/>
         </w:trPr>
         <w:tc>
           <w:tcPr>
-            <w:cnfStyle w:val="001000000000"/>
+            <w:cnfStyle w:val="001000000000" w:firstRow="0" w:lastRow="0" w:firstColumn="1" w:lastColumn="0" w:oddVBand="0" w:evenVBand="0" w:oddHBand="0" w:evenHBand="0" w:firstRowFirstColumn="0" w:firstRowLastColumn="0" w:lastRowFirstColumn="0" w:lastRowLastColumn="0"/>
             <w:tcW w:w="1844" w:type="dxa"/>
           </w:tcPr>
           <w:p>
@@ -1748,7 +1604,6 @@
                 <w:szCs w:val="23"/>
               </w:rPr>
             </w:pPr>
-            <w:proofErr w:type="spellStart"/>
             <w:r>
               <w:rPr>
                 <w:rFonts w:ascii="Segoe UI" w:eastAsia="Times New Roman" w:hAnsi="Segoe UI" w:cs="Segoe UI"/>
@@ -1758,7 +1613,6 @@
               </w:rPr>
               <w:t>delim_txt</w:t>
             </w:r>
-            <w:proofErr w:type="spellEnd"/>
           </w:p>
         </w:tc>
         <w:tc>
@@ -1769,7 +1623,7 @@
             <w:pPr>
               <w:spacing w:after="331" w:line="331" w:lineRule="atLeast"/>
               <w:jc w:val="center"/>
-              <w:cnfStyle w:val="000000100000"/>
+              <w:cnfStyle w:val="000000100000" w:firstRow="0" w:lastRow="0" w:firstColumn="0" w:lastColumn="0" w:oddVBand="0" w:evenVBand="0" w:oddHBand="1" w:evenHBand="0" w:firstRowFirstColumn="0" w:firstRowLastColumn="0" w:lastRowFirstColumn="0" w:lastRowLastColumn="0"/>
               <w:rPr>
                 <w:rFonts w:ascii="Segoe UI" w:eastAsia="Times New Roman" w:hAnsi="Segoe UI" w:cs="Segoe UI"/>
                 <w:color w:val="auto"/>
@@ -1824,7 +1678,7 @@
         <w:tblStyle w:val="LightShading1"/>
         <w:tblW w:w="9628" w:type="dxa"/>
         <w:jc w:val="center"/>
-        <w:tblLook w:val="04A0"/>
+        <w:tblLook w:val="04A0" w:firstRow="1" w:lastRow="0" w:firstColumn="1" w:lastColumn="0" w:noHBand="0" w:noVBand="1"/>
       </w:tblPr>
       <w:tblGrid>
         <w:gridCol w:w="1626"/>
@@ -1832,27 +1686,26 @@
       </w:tblGrid>
       <w:tr>
         <w:trPr>
-          <w:cnfStyle w:val="100000000000"/>
+          <w:cnfStyle w:val="100000000000" w:firstRow="1" w:lastRow="0" w:firstColumn="0" w:lastColumn="0" w:oddVBand="0" w:evenVBand="0" w:oddHBand="0" w:evenHBand="0" w:firstRowFirstColumn="0" w:firstRowLastColumn="0" w:lastRowFirstColumn="0" w:lastRowLastColumn="0"/>
           <w:trHeight w:val="543"/>
           <w:jc w:val="center"/>
         </w:trPr>
         <w:tc>
           <w:tcPr>
-            <w:cnfStyle w:val="001000000000"/>
-            <w:tcW w:w="0" w:type="auto"/>
-          </w:tcPr>
-          <w:p>
-            <w:pPr>
-              <w:spacing w:after="331" w:line="331" w:lineRule="atLeast"/>
-              <w:jc w:val="center"/>
-              <w:rPr>
-                <w:rFonts w:ascii="Segoe UI" w:eastAsia="Times New Roman" w:hAnsi="Segoe UI" w:cs="Segoe UI"/>
-                <w:color w:val="auto"/>
-                <w:sz w:val="23"/>
-                <w:szCs w:val="23"/>
-              </w:rPr>
-            </w:pPr>
-            <w:proofErr w:type="spellStart"/>
+            <w:cnfStyle w:val="001000000000" w:firstRow="0" w:lastRow="0" w:firstColumn="1" w:lastColumn="0" w:oddVBand="0" w:evenVBand="0" w:oddHBand="0" w:evenHBand="0" w:firstRowFirstColumn="0" w:firstRowLastColumn="0" w:lastRowFirstColumn="0" w:lastRowLastColumn="0"/>
+            <w:tcW w:w="0" w:type="auto"/>
+          </w:tcPr>
+          <w:p>
+            <w:pPr>
+              <w:spacing w:after="331" w:line="331" w:lineRule="atLeast"/>
+              <w:jc w:val="center"/>
+              <w:rPr>
+                <w:rFonts w:ascii="Segoe UI" w:eastAsia="Times New Roman" w:hAnsi="Segoe UI" w:cs="Segoe UI"/>
+                <w:color w:val="auto"/>
+                <w:sz w:val="23"/>
+                <w:szCs w:val="23"/>
+              </w:rPr>
+            </w:pPr>
             <w:r>
               <w:rPr>
                 <w:rFonts w:ascii="Segoe UI" w:eastAsia="Times New Roman" w:hAnsi="Segoe UI" w:cs="Segoe UI"/>
@@ -1862,18 +1715,17 @@
               </w:rPr>
               <w:t>delim_end</w:t>
             </w:r>
-            <w:proofErr w:type="spellEnd"/>
-          </w:p>
-        </w:tc>
-        <w:tc>
-          <w:tcPr>
-            <w:tcW w:w="0" w:type="auto"/>
-          </w:tcPr>
-          <w:p>
-            <w:pPr>
-              <w:spacing w:after="331" w:line="331" w:lineRule="atLeast"/>
-              <w:jc w:val="center"/>
-              <w:cnfStyle w:val="100000000000"/>
+          </w:p>
+        </w:tc>
+        <w:tc>
+          <w:tcPr>
+            <w:tcW w:w="0" w:type="auto"/>
+          </w:tcPr>
+          <w:p>
+            <w:pPr>
+              <w:spacing w:after="331" w:line="331" w:lineRule="atLeast"/>
+              <w:jc w:val="center"/>
+              <w:cnfStyle w:val="100000000000" w:firstRow="1" w:lastRow="0" w:firstColumn="0" w:lastColumn="0" w:oddVBand="0" w:evenVBand="0" w:oddHBand="0" w:evenHBand="0" w:firstRowFirstColumn="0" w:firstRowLastColumn="0" w:lastRowFirstColumn="0" w:lastRowLastColumn="0"/>
               <w:rPr>
                 <w:rFonts w:ascii="Segoe UI" w:eastAsia="Times New Roman" w:hAnsi="Segoe UI" w:cs="Segoe UI"/>
                 <w:b w:val="0"/>
@@ -1891,55 +1743,7 @@
                 <w:szCs w:val="21"/>
                 <w:shd w:val="clear" w:color="auto" w:fill="FFFFFF"/>
               </w:rPr>
-              <w:t xml:space="preserve">{ </w:t>
-            </w:r>
-            <w:proofErr w:type="spellStart"/>
-            <w:r>
-              <w:rPr>
-                <w:rFonts w:ascii="Segoe UI" w:hAnsi="Segoe UI" w:cs="Segoe UI"/>
-                <w:b w:val="0"/>
-                <w:color w:val="auto"/>
-                <w:sz w:val="21"/>
-                <w:szCs w:val="21"/>
-                <w:shd w:val="clear" w:color="auto" w:fill="FFFFFF"/>
-              </w:rPr>
-              <w:t>dtype</w:t>
-            </w:r>
-            <w:proofErr w:type="spellEnd"/>
-            <w:r>
-              <w:rPr>
-                <w:rFonts w:ascii="Segoe UI" w:hAnsi="Segoe UI" w:cs="Segoe UI"/>
-                <w:b w:val="0"/>
-                <w:color w:val="auto"/>
-                <w:sz w:val="21"/>
-                <w:szCs w:val="21"/>
-                <w:shd w:val="clear" w:color="auto" w:fill="FFFFFF"/>
-              </w:rPr>
-              <w:t xml:space="preserve">, comma, </w:t>
-            </w:r>
-            <w:proofErr w:type="spellStart"/>
-            <w:r>
-              <w:rPr>
-                <w:rFonts w:ascii="Segoe UI" w:hAnsi="Segoe UI" w:cs="Segoe UI"/>
-                <w:b w:val="0"/>
-                <w:color w:val="auto"/>
-                <w:sz w:val="21"/>
-                <w:szCs w:val="21"/>
-                <w:shd w:val="clear" w:color="auto" w:fill="FFFFFF"/>
-              </w:rPr>
-              <w:t>mathop</w:t>
-            </w:r>
-            <w:proofErr w:type="spellEnd"/>
-            <w:r>
-              <w:rPr>
-                <w:rFonts w:ascii="Segoe UI" w:hAnsi="Segoe UI" w:cs="Segoe UI"/>
-                <w:b w:val="0"/>
-                <w:color w:val="auto"/>
-                <w:sz w:val="21"/>
-                <w:szCs w:val="21"/>
-                <w:shd w:val="clear" w:color="auto" w:fill="FFFFFF"/>
-              </w:rPr>
-              <w:t>, =,( ', [, ], ?, #, $, \, ), ", ;, @, ^, ~, `, _, !, &lt;, &gt; }</w:t>
+              <w:t>{ dtype, comma, mathop, =,( ', [, ], ?, #, $, \, ), ", ;, @, ^, ~, `, _, !, &lt;, &gt; }</w:t>
             </w:r>
           </w:p>
         </w:tc>
@@ -1959,7 +1763,7 @@
 </file>
 
 <file path=word/styles.xml><?xml version="1.0" encoding="utf-8"?>
-<w:styles xmlns:r="http://schemas.openxmlformats.org/officeDocument/2006/relationships" xmlns:w="http://schemas.openxmlformats.org/wordprocessingml/2006/main">
+<w:styles xmlns:mc="http://schemas.openxmlformats.org/markup-compatibility/2006" xmlns:r="http://schemas.openxmlformats.org/officeDocument/2006/relationships" xmlns:w="http://schemas.openxmlformats.org/wordprocessingml/2006/main" xmlns:w14="http://schemas.microsoft.com/office/word/2010/wordml" xmlns:w15="http://schemas.microsoft.com/office/word/2012/wordml" xmlns:w16se="http://schemas.microsoft.com/office/word/2015/wordml/symex" mc:Ignorable="w14 w15 w16se">
   <w:docDefaults>
     <w:rPrDefault>
       <w:rPr>
@@ -1975,144 +1779,380 @@
       </w:pPr>
     </w:pPrDefault>
   </w:docDefaults>
-  <w:latentStyles w:defLockedState="0" w:defUIPriority="99" w:defSemiHidden="1" w:defUnhideWhenUsed="1" w:defQFormat="0" w:count="267">
-    <w:lsdException w:name="Normal" w:semiHidden="0" w:uiPriority="0" w:unhideWhenUsed="0" w:qFormat="1"/>
-    <w:lsdException w:name="heading 1" w:semiHidden="0" w:uiPriority="9" w:unhideWhenUsed="0" w:qFormat="1"/>
-    <w:lsdException w:name="heading 2" w:uiPriority="9" w:qFormat="1"/>
-    <w:lsdException w:name="heading 3" w:uiPriority="9" w:qFormat="1"/>
-    <w:lsdException w:name="heading 4" w:uiPriority="9" w:qFormat="1"/>
-    <w:lsdException w:name="heading 5" w:uiPriority="9" w:qFormat="1"/>
-    <w:lsdException w:name="heading 6" w:uiPriority="9" w:qFormat="1"/>
-    <w:lsdException w:name="heading 7" w:uiPriority="9" w:qFormat="1"/>
-    <w:lsdException w:name="heading 8" w:uiPriority="9" w:qFormat="1"/>
-    <w:lsdException w:name="heading 9" w:uiPriority="9" w:qFormat="1"/>
-    <w:lsdException w:name="toc 1" w:uiPriority="39"/>
-    <w:lsdException w:name="toc 2" w:uiPriority="39"/>
-    <w:lsdException w:name="toc 3" w:uiPriority="39"/>
-    <w:lsdException w:name="toc 4" w:uiPriority="39"/>
-    <w:lsdException w:name="toc 5" w:uiPriority="39"/>
-    <w:lsdException w:name="toc 6" w:uiPriority="39"/>
-    <w:lsdException w:name="toc 7" w:uiPriority="39"/>
-    <w:lsdException w:name="toc 8" w:uiPriority="39"/>
-    <w:lsdException w:name="toc 9" w:uiPriority="39"/>
-    <w:lsdException w:name="caption" w:uiPriority="35" w:qFormat="1"/>
-    <w:lsdException w:name="Title" w:semiHidden="0" w:uiPriority="10" w:unhideWhenUsed="0" w:qFormat="1"/>
-    <w:lsdException w:name="Default Paragraph Font" w:uiPriority="1"/>
-    <w:lsdException w:name="Subtitle" w:semiHidden="0" w:uiPriority="11" w:unhideWhenUsed="0" w:qFormat="1"/>
-    <w:lsdException w:name="Strong" w:semiHidden="0" w:uiPriority="22" w:unhideWhenUsed="0" w:qFormat="1"/>
-    <w:lsdException w:name="Emphasis" w:semiHidden="0" w:uiPriority="20" w:unhideWhenUsed="0" w:qFormat="1"/>
-    <w:lsdException w:name="Table Grid" w:semiHidden="0" w:uiPriority="59" w:unhideWhenUsed="0"/>
-    <w:lsdException w:name="Placeholder Text" w:unhideWhenUsed="0"/>
-    <w:lsdException w:name="No Spacing" w:semiHidden="0" w:uiPriority="1" w:unhideWhenUsed="0" w:qFormat="1"/>
-    <w:lsdException w:name="Light Shading" w:semiHidden="0" w:uiPriority="60" w:unhideWhenUsed="0"/>
-    <w:lsdException w:name="Light List" w:semiHidden="0" w:uiPriority="61" w:unhideWhenUsed="0"/>
-    <w:lsdException w:name="Light Grid" w:semiHidden="0" w:uiPriority="62" w:unhideWhenUsed="0"/>
-    <w:lsdException w:name="Medium Shading 1" w:semiHidden="0" w:uiPriority="63" w:unhideWhenUsed="0"/>
-    <w:lsdException w:name="Medium Shading 2" w:semiHidden="0" w:uiPriority="64" w:unhideWhenUsed="0"/>
-    <w:lsdException w:name="Medium List 1" w:semiHidden="0" w:uiPriority="65" w:unhideWhenUsed="0"/>
-    <w:lsdException w:name="Medium List 2" w:semiHidden="0" w:uiPriority="66" w:unhideWhenUsed="0"/>
-    <w:lsdException w:name="Medium Grid 1" w:semiHidden="0" w:uiPriority="67" w:unhideWhenUsed="0"/>
-    <w:lsdException w:name="Medium Grid 2" w:semiHidden="0" w:uiPriority="68" w:unhideWhenUsed="0"/>
-    <w:lsdException w:name="Medium Grid 3" w:semiHidden="0" w:uiPriority="69" w:unhideWhenUsed="0"/>
-    <w:lsdException w:name="Dark List" w:semiHidden="0" w:uiPriority="70" w:unhideWhenUsed="0"/>
-    <w:lsdException w:name="Colorful Shading" w:semiHidden="0" w:uiPriority="71" w:unhideWhenUsed="0"/>
-    <w:lsdException w:name="Colorful List" w:semiHidden="0" w:uiPriority="72" w:unhideWhenUsed="0"/>
-    <w:lsdException w:name="Colorful Grid" w:semiHidden="0" w:uiPriority="73" w:unhideWhenUsed="0"/>
-    <w:lsdException w:name="Light Shading Accent 1" w:semiHidden="0" w:uiPriority="60" w:unhideWhenUsed="0"/>
-    <w:lsdException w:name="Light List Accent 1" w:semiHidden="0" w:uiPriority="61" w:unhideWhenUsed="0"/>
-    <w:lsdException w:name="Light Grid Accent 1" w:semiHidden="0" w:uiPriority="62" w:unhideWhenUsed="0"/>
-    <w:lsdException w:name="Medium Shading 1 Accent 1" w:semiHidden="0" w:uiPriority="63" w:unhideWhenUsed="0"/>
-    <w:lsdException w:name="Medium Shading 2 Accent 1" w:semiHidden="0" w:uiPriority="64" w:unhideWhenUsed="0"/>
-    <w:lsdException w:name="Medium List 1 Accent 1" w:semiHidden="0" w:uiPriority="65" w:unhideWhenUsed="0"/>
-    <w:lsdException w:name="Revision" w:unhideWhenUsed="0"/>
-    <w:lsdException w:name="List Paragraph" w:semiHidden="0" w:uiPriority="34" w:unhideWhenUsed="0" w:qFormat="1"/>
-    <w:lsdException w:name="Quote" w:semiHidden="0" w:uiPriority="29" w:unhideWhenUsed="0" w:qFormat="1"/>
-    <w:lsdException w:name="Intense Quote" w:semiHidden="0" w:uiPriority="30" w:unhideWhenUsed="0" w:qFormat="1"/>
-    <w:lsdException w:name="Medium List 2 Accent 1" w:semiHidden="0" w:uiPriority="66" w:unhideWhenUsed="0"/>
-    <w:lsdException w:name="Medium Grid 1 Accent 1" w:semiHidden="0" w:uiPriority="67" w:unhideWhenUsed="0"/>
-    <w:lsdException w:name="Medium Grid 2 Accent 1" w:semiHidden="0" w:uiPriority="68" w:unhideWhenUsed="0"/>
-    <w:lsdException w:name="Medium Grid 3 Accent 1" w:semiHidden="0" w:uiPriority="69" w:unhideWhenUsed="0"/>
-    <w:lsdException w:name="Dark List Accent 1" w:semiHidden="0" w:uiPriority="70" w:unhideWhenUsed="0"/>
-    <w:lsdException w:name="Colorful Shading Accent 1" w:semiHidden="0" w:uiPriority="71" w:unhideWhenUsed="0"/>
-    <w:lsdException w:name="Colorful List Accent 1" w:semiHidden="0" w:uiPriority="72" w:unhideWhenUsed="0"/>
-    <w:lsdException w:name="Colorful Grid Accent 1" w:semiHidden="0" w:uiPriority="73" w:unhideWhenUsed="0"/>
-    <w:lsdException w:name="Light Shading Accent 2" w:semiHidden="0" w:uiPriority="60" w:unhideWhenUsed="0"/>
-    <w:lsdException w:name="Light List Accent 2" w:semiHidden="0" w:uiPriority="61" w:unhideWhenUsed="0"/>
-    <w:lsdException w:name="Light Grid Accent 2" w:semiHidden="0" w:uiPriority="62" w:unhideWhenUsed="0"/>
-    <w:lsdException w:name="Medium Shading 1 Accent 2" w:semiHidden="0" w:uiPriority="63" w:unhideWhenUsed="0"/>
-    <w:lsdException w:name="Medium Shading 2 Accent 2" w:semiHidden="0" w:uiPriority="64" w:unhideWhenUsed="0"/>
-    <w:lsdException w:name="Medium List 1 Accent 2" w:semiHidden="0" w:uiPriority="65" w:unhideWhenUsed="0"/>
-    <w:lsdException w:name="Medium List 2 Accent 2" w:semiHidden="0" w:uiPriority="66" w:unhideWhenUsed="0"/>
-    <w:lsdException w:name="Medium Grid 1 Accent 2" w:semiHidden="0" w:uiPriority="67" w:unhideWhenUsed="0"/>
-    <w:lsdException w:name="Medium Grid 2 Accent 2" w:semiHidden="0" w:uiPriority="68" w:unhideWhenUsed="0"/>
-    <w:lsdException w:name="Medium Grid 3 Accent 2" w:semiHidden="0" w:uiPriority="69" w:unhideWhenUsed="0"/>
-    <w:lsdException w:name="Dark List Accent 2" w:semiHidden="0" w:uiPriority="70" w:unhideWhenUsed="0"/>
-    <w:lsdException w:name="Colorful Shading Accent 2" w:semiHidden="0" w:uiPriority="71" w:unhideWhenUsed="0"/>
-    <w:lsdException w:name="Colorful List Accent 2" w:semiHidden="0" w:uiPriority="72" w:unhideWhenUsed="0"/>
-    <w:lsdException w:name="Colorful Grid Accent 2" w:semiHidden="0" w:uiPriority="73" w:unhideWhenUsed="0"/>
-    <w:lsdException w:name="Light Shading Accent 3" w:semiHidden="0" w:uiPriority="60" w:unhideWhenUsed="0"/>
-    <w:lsdException w:name="Light List Accent 3" w:semiHidden="0" w:uiPriority="61" w:unhideWhenUsed="0"/>
-    <w:lsdException w:name="Light Grid Accent 3" w:semiHidden="0" w:uiPriority="62" w:unhideWhenUsed="0"/>
-    <w:lsdException w:name="Medium Shading 1 Accent 3" w:semiHidden="0" w:uiPriority="63" w:unhideWhenUsed="0"/>
-    <w:lsdException w:name="Medium Shading 2 Accent 3" w:semiHidden="0" w:uiPriority="64" w:unhideWhenUsed="0"/>
-    <w:lsdException w:name="Medium List 1 Accent 3" w:semiHidden="0" w:uiPriority="65" w:unhideWhenUsed="0"/>
-    <w:lsdException w:name="Medium List 2 Accent 3" w:semiHidden="0" w:uiPriority="66" w:unhideWhenUsed="0"/>
-    <w:lsdException w:name="Medium Grid 1 Accent 3" w:semiHidden="0" w:uiPriority="67" w:unhideWhenUsed="0"/>
-    <w:lsdException w:name="Medium Grid 2 Accent 3" w:semiHidden="0" w:uiPriority="68" w:unhideWhenUsed="0"/>
-    <w:lsdException w:name="Medium Grid 3 Accent 3" w:semiHidden="0" w:uiPriority="69" w:unhideWhenUsed="0"/>
-    <w:lsdException w:name="Dark List Accent 3" w:semiHidden="0" w:uiPriority="70" w:unhideWhenUsed="0"/>
-    <w:lsdException w:name="Colorful Shading Accent 3" w:semiHidden="0" w:uiPriority="71" w:unhideWhenUsed="0"/>
-    <w:lsdException w:name="Colorful List Accent 3" w:semiHidden="0" w:uiPriority="72" w:unhideWhenUsed="0"/>
-    <w:lsdException w:name="Colorful Grid Accent 3" w:semiHidden="0" w:uiPriority="73" w:unhideWhenUsed="0"/>
-    <w:lsdException w:name="Light Shading Accent 4" w:semiHidden="0" w:uiPriority="60" w:unhideWhenUsed="0"/>
-    <w:lsdException w:name="Light List Accent 4" w:semiHidden="0" w:uiPriority="61" w:unhideWhenUsed="0"/>
-    <w:lsdException w:name="Light Grid Accent 4" w:semiHidden="0" w:uiPriority="62" w:unhideWhenUsed="0"/>
-    <w:lsdException w:name="Medium Shading 1 Accent 4" w:semiHidden="0" w:uiPriority="63" w:unhideWhenUsed="0"/>
-    <w:lsdException w:name="Medium Shading 2 Accent 4" w:semiHidden="0" w:uiPriority="64" w:unhideWhenUsed="0"/>
-    <w:lsdException w:name="Medium List 1 Accent 4" w:semiHidden="0" w:uiPriority="65" w:unhideWhenUsed="0"/>
-    <w:lsdException w:name="Medium List 2 Accent 4" w:semiHidden="0" w:uiPriority="66" w:unhideWhenUsed="0"/>
-    <w:lsdException w:name="Medium Grid 1 Accent 4" w:semiHidden="0" w:uiPriority="67" w:unhideWhenUsed="0"/>
-    <w:lsdException w:name="Medium Grid 2 Accent 4" w:semiHidden="0" w:uiPriority="68" w:unhideWhenUsed="0"/>
-    <w:lsdException w:name="Medium Grid 3 Accent 4" w:semiHidden="0" w:uiPriority="69" w:unhideWhenUsed="0"/>
-    <w:lsdException w:name="Dark List Accent 4" w:semiHidden="0" w:uiPriority="70" w:unhideWhenUsed="0"/>
-    <w:lsdException w:name="Colorful Shading Accent 4" w:semiHidden="0" w:uiPriority="71" w:unhideWhenUsed="0"/>
-    <w:lsdException w:name="Colorful List Accent 4" w:semiHidden="0" w:uiPriority="72" w:unhideWhenUsed="0"/>
-    <w:lsdException w:name="Colorful Grid Accent 4" w:semiHidden="0" w:uiPriority="73" w:unhideWhenUsed="0"/>
-    <w:lsdException w:name="Light Shading Accent 5" w:semiHidden="0" w:uiPriority="60" w:unhideWhenUsed="0"/>
-    <w:lsdException w:name="Light List Accent 5" w:semiHidden="0" w:uiPriority="61" w:unhideWhenUsed="0"/>
-    <w:lsdException w:name="Light Grid Accent 5" w:semiHidden="0" w:uiPriority="62" w:unhideWhenUsed="0"/>
-    <w:lsdException w:name="Medium Shading 1 Accent 5" w:semiHidden="0" w:uiPriority="63" w:unhideWhenUsed="0"/>
-    <w:lsdException w:name="Medium Shading 2 Accent 5" w:semiHidden="0" w:uiPriority="64" w:unhideWhenUsed="0"/>
-    <w:lsdException w:name="Medium List 1 Accent 5" w:semiHidden="0" w:uiPriority="65" w:unhideWhenUsed="0"/>
-    <w:lsdException w:name="Medium List 2 Accent 5" w:semiHidden="0" w:uiPriority="66" w:unhideWhenUsed="0"/>
-    <w:lsdException w:name="Medium Grid 1 Accent 5" w:semiHidden="0" w:uiPriority="67" w:unhideWhenUsed="0"/>
-    <w:lsdException w:name="Medium Grid 2 Accent 5" w:semiHidden="0" w:uiPriority="68" w:unhideWhenUsed="0"/>
-    <w:lsdException w:name="Medium Grid 3 Accent 5" w:semiHidden="0" w:uiPriority="69" w:unhideWhenUsed="0"/>
-    <w:lsdException w:name="Dark List Accent 5" w:semiHidden="0" w:uiPriority="70" w:unhideWhenUsed="0"/>
-    <w:lsdException w:name="Colorful Shading Accent 5" w:semiHidden="0" w:uiPriority="71" w:unhideWhenUsed="0"/>
-    <w:lsdException w:name="Colorful List Accent 5" w:semiHidden="0" w:uiPriority="72" w:unhideWhenUsed="0"/>
-    <w:lsdException w:name="Colorful Grid Accent 5" w:semiHidden="0" w:uiPriority="73" w:unhideWhenUsed="0"/>
-    <w:lsdException w:name="Light Shading Accent 6" w:semiHidden="0" w:uiPriority="60" w:unhideWhenUsed="0"/>
-    <w:lsdException w:name="Light List Accent 6" w:semiHidden="0" w:uiPriority="61" w:unhideWhenUsed="0"/>
-    <w:lsdException w:name="Light Grid Accent 6" w:semiHidden="0" w:uiPriority="62" w:unhideWhenUsed="0"/>
-    <w:lsdException w:name="Medium Shading 1 Accent 6" w:semiHidden="0" w:uiPriority="63" w:unhideWhenUsed="0"/>
-    <w:lsdException w:name="Medium Shading 2 Accent 6" w:semiHidden="0" w:uiPriority="64" w:unhideWhenUsed="0"/>
-    <w:lsdException w:name="Medium List 1 Accent 6" w:semiHidden="0" w:uiPriority="65" w:unhideWhenUsed="0"/>
-    <w:lsdException w:name="Medium List 2 Accent 6" w:semiHidden="0" w:uiPriority="66" w:unhideWhenUsed="0"/>
-    <w:lsdException w:name="Medium Grid 1 Accent 6" w:semiHidden="0" w:uiPriority="67" w:unhideWhenUsed="0"/>
-    <w:lsdException w:name="Medium Grid 2 Accent 6" w:semiHidden="0" w:uiPriority="68" w:unhideWhenUsed="0"/>
-    <w:lsdException w:name="Medium Grid 3 Accent 6" w:semiHidden="0" w:uiPriority="69" w:unhideWhenUsed="0"/>
-    <w:lsdException w:name="Dark List Accent 6" w:semiHidden="0" w:uiPriority="70" w:unhideWhenUsed="0"/>
-    <w:lsdException w:name="Colorful Shading Accent 6" w:semiHidden="0" w:uiPriority="71" w:unhideWhenUsed="0"/>
-    <w:lsdException w:name="Colorful List Accent 6" w:semiHidden="0" w:uiPriority="72" w:unhideWhenUsed="0"/>
-    <w:lsdException w:name="Colorful Grid Accent 6" w:semiHidden="0" w:uiPriority="73" w:unhideWhenUsed="0"/>
-    <w:lsdException w:name="Subtle Emphasis" w:semiHidden="0" w:uiPriority="19" w:unhideWhenUsed="0" w:qFormat="1"/>
-    <w:lsdException w:name="Intense Emphasis" w:semiHidden="0" w:uiPriority="21" w:unhideWhenUsed="0" w:qFormat="1"/>
-    <w:lsdException w:name="Subtle Reference" w:semiHidden="0" w:uiPriority="31" w:unhideWhenUsed="0" w:qFormat="1"/>
-    <w:lsdException w:name="Intense Reference" w:semiHidden="0" w:uiPriority="32" w:unhideWhenUsed="0" w:qFormat="1"/>
-    <w:lsdException w:name="Book Title" w:semiHidden="0" w:uiPriority="33" w:unhideWhenUsed="0" w:qFormat="1"/>
-    <w:lsdException w:name="Bibliography" w:uiPriority="37"/>
-    <w:lsdException w:name="TOC Heading" w:uiPriority="39" w:qFormat="1"/>
+  <w:latentStyles w:defLockedState="0" w:defUIPriority="99" w:defSemiHidden="0" w:defUnhideWhenUsed="0" w:defQFormat="0" w:count="373">
+    <w:lsdException w:name="Normal" w:uiPriority="0" w:qFormat="1"/>
+    <w:lsdException w:name="heading 1" w:uiPriority="9" w:qFormat="1"/>
+    <w:lsdException w:name="heading 2" w:semiHidden="1" w:uiPriority="9" w:unhideWhenUsed="1" w:qFormat="1"/>
+    <w:lsdException w:name="heading 3" w:semiHidden="1" w:uiPriority="9" w:unhideWhenUsed="1" w:qFormat="1"/>
+    <w:lsdException w:name="heading 4" w:semiHidden="1" w:uiPriority="9" w:unhideWhenUsed="1" w:qFormat="1"/>
+    <w:lsdException w:name="heading 5" w:semiHidden="1" w:uiPriority="9" w:unhideWhenUsed="1" w:qFormat="1"/>
+    <w:lsdException w:name="heading 6" w:semiHidden="1" w:uiPriority="9" w:unhideWhenUsed="1" w:qFormat="1"/>
+    <w:lsdException w:name="heading 7" w:semiHidden="1" w:uiPriority="9" w:unhideWhenUsed="1" w:qFormat="1"/>
+    <w:lsdException w:name="heading 8" w:semiHidden="1" w:uiPriority="9" w:unhideWhenUsed="1" w:qFormat="1"/>
+    <w:lsdException w:name="heading 9" w:semiHidden="1" w:uiPriority="9" w:unhideWhenUsed="1" w:qFormat="1"/>
+    <w:lsdException w:name="index 1" w:semiHidden="1" w:unhideWhenUsed="1"/>
+    <w:lsdException w:name="index 2" w:semiHidden="1" w:unhideWhenUsed="1"/>
+    <w:lsdException w:name="index 3" w:semiHidden="1" w:unhideWhenUsed="1"/>
+    <w:lsdException w:name="index 4" w:semiHidden="1" w:unhideWhenUsed="1"/>
+    <w:lsdException w:name="index 5" w:semiHidden="1" w:unhideWhenUsed="1"/>
+    <w:lsdException w:name="index 6" w:semiHidden="1" w:unhideWhenUsed="1"/>
+    <w:lsdException w:name="index 7" w:semiHidden="1" w:unhideWhenUsed="1"/>
+    <w:lsdException w:name="index 8" w:semiHidden="1" w:unhideWhenUsed="1"/>
+    <w:lsdException w:name="index 9" w:semiHidden="1" w:unhideWhenUsed="1"/>
+    <w:lsdException w:name="toc 1" w:semiHidden="1" w:uiPriority="39" w:unhideWhenUsed="1"/>
+    <w:lsdException w:name="toc 2" w:semiHidden="1" w:uiPriority="39" w:unhideWhenUsed="1"/>
+    <w:lsdException w:name="toc 3" w:semiHidden="1" w:uiPriority="39" w:unhideWhenUsed="1"/>
+    <w:lsdException w:name="toc 4" w:semiHidden="1" w:uiPriority="39" w:unhideWhenUsed="1"/>
+    <w:lsdException w:name="toc 5" w:semiHidden="1" w:uiPriority="39" w:unhideWhenUsed="1"/>
+    <w:lsdException w:name="toc 6" w:semiHidden="1" w:uiPriority="39" w:unhideWhenUsed="1"/>
+    <w:lsdException w:name="toc 7" w:semiHidden="1" w:uiPriority="39" w:unhideWhenUsed="1"/>
+    <w:lsdException w:name="toc 8" w:semiHidden="1" w:uiPriority="39" w:unhideWhenUsed="1"/>
+    <w:lsdException w:name="toc 9" w:semiHidden="1" w:uiPriority="39" w:unhideWhenUsed="1"/>
+    <w:lsdException w:name="Normal Indent" w:semiHidden="1" w:unhideWhenUsed="1"/>
+    <w:lsdException w:name="footnote text" w:semiHidden="1" w:unhideWhenUsed="1"/>
+    <w:lsdException w:name="annotation text" w:semiHidden="1" w:unhideWhenUsed="1"/>
+    <w:lsdException w:name="header" w:semiHidden="1" w:unhideWhenUsed="1"/>
+    <w:lsdException w:name="footer" w:semiHidden="1" w:unhideWhenUsed="1"/>
+    <w:lsdException w:name="index heading" w:semiHidden="1" w:unhideWhenUsed="1"/>
+    <w:lsdException w:name="caption" w:semiHidden="1" w:uiPriority="35" w:unhideWhenUsed="1" w:qFormat="1"/>
+    <w:lsdException w:name="table of figures" w:semiHidden="1" w:unhideWhenUsed="1"/>
+    <w:lsdException w:name="envelope address" w:semiHidden="1" w:unhideWhenUsed="1"/>
+    <w:lsdException w:name="envelope return" w:semiHidden="1" w:unhideWhenUsed="1"/>
+    <w:lsdException w:name="footnote reference" w:semiHidden="1" w:unhideWhenUsed="1"/>
+    <w:lsdException w:name="annotation reference" w:semiHidden="1" w:unhideWhenUsed="1"/>
+    <w:lsdException w:name="line number" w:semiHidden="1" w:unhideWhenUsed="1"/>
+    <w:lsdException w:name="page number" w:semiHidden="1" w:unhideWhenUsed="1"/>
+    <w:lsdException w:name="endnote reference" w:semiHidden="1" w:unhideWhenUsed="1"/>
+    <w:lsdException w:name="endnote text" w:semiHidden="1" w:unhideWhenUsed="1"/>
+    <w:lsdException w:name="table of authorities" w:semiHidden="1" w:unhideWhenUsed="1"/>
+    <w:lsdException w:name="macro" w:semiHidden="1" w:unhideWhenUsed="1"/>
+    <w:lsdException w:name="toa heading" w:semiHidden="1" w:unhideWhenUsed="1"/>
+    <w:lsdException w:name="List" w:semiHidden="1" w:unhideWhenUsed="1"/>
+    <w:lsdException w:name="List Bullet" w:semiHidden="1" w:unhideWhenUsed="1"/>
+    <w:lsdException w:name="List Number" w:semiHidden="1" w:unhideWhenUsed="1"/>
+    <w:lsdException w:name="List 2" w:semiHidden="1" w:unhideWhenUsed="1"/>
+    <w:lsdException w:name="List 3" w:semiHidden="1" w:unhideWhenUsed="1"/>
+    <w:lsdException w:name="List 4" w:semiHidden="1" w:unhideWhenUsed="1"/>
+    <w:lsdException w:name="List 5" w:semiHidden="1" w:unhideWhenUsed="1"/>
+    <w:lsdException w:name="List Bullet 2" w:semiHidden="1" w:unhideWhenUsed="1"/>
+    <w:lsdException w:name="List Bullet 3" w:semiHidden="1" w:unhideWhenUsed="1"/>
+    <w:lsdException w:name="List Bullet 4" w:semiHidden="1" w:unhideWhenUsed="1"/>
+    <w:lsdException w:name="List Bullet 5" w:semiHidden="1" w:unhideWhenUsed="1"/>
+    <w:lsdException w:name="List Number 2" w:semiHidden="1" w:unhideWhenUsed="1"/>
+    <w:lsdException w:name="List Number 3" w:semiHidden="1" w:unhideWhenUsed="1"/>
+    <w:lsdException w:name="List Number 4" w:semiHidden="1" w:unhideWhenUsed="1"/>
+    <w:lsdException w:name="List Number 5" w:semiHidden="1" w:unhideWhenUsed="1"/>
+    <w:lsdException w:name="Title" w:uiPriority="10" w:qFormat="1"/>
+    <w:lsdException w:name="Closing" w:semiHidden="1" w:unhideWhenUsed="1"/>
+    <w:lsdException w:name="Signature" w:semiHidden="1" w:unhideWhenUsed="1"/>
+    <w:lsdException w:name="Default Paragraph Font" w:semiHidden="1" w:uiPriority="1" w:unhideWhenUsed="1"/>
+    <w:lsdException w:name="Body Text" w:semiHidden="1" w:unhideWhenUsed="1"/>
+    <w:lsdException w:name="Body Text Indent" w:semiHidden="1" w:unhideWhenUsed="1"/>
+    <w:lsdException w:name="List Continue" w:semiHidden="1" w:unhideWhenUsed="1"/>
+    <w:lsdException w:name="List Continue 2" w:semiHidden="1" w:unhideWhenUsed="1"/>
+    <w:lsdException w:name="List Continue 3" w:semiHidden="1" w:unhideWhenUsed="1"/>
+    <w:lsdException w:name="List Continue 4" w:semiHidden="1" w:unhideWhenUsed="1"/>
+    <w:lsdException w:name="List Continue 5" w:semiHidden="1" w:unhideWhenUsed="1"/>
+    <w:lsdException w:name="Message Header" w:semiHidden="1" w:unhideWhenUsed="1"/>
+    <w:lsdException w:name="Subtitle" w:uiPriority="11" w:qFormat="1"/>
+    <w:lsdException w:name="Salutation" w:semiHidden="1" w:unhideWhenUsed="1"/>
+    <w:lsdException w:name="Date" w:semiHidden="1" w:unhideWhenUsed="1"/>
+    <w:lsdException w:name="Body Text First Indent" w:semiHidden="1" w:unhideWhenUsed="1"/>
+    <w:lsdException w:name="Body Text First Indent 2" w:semiHidden="1" w:unhideWhenUsed="1"/>
+    <w:lsdException w:name="Note Heading" w:semiHidden="1" w:unhideWhenUsed="1"/>
+    <w:lsdException w:name="Body Text 2" w:semiHidden="1" w:unhideWhenUsed="1"/>
+    <w:lsdException w:name="Body Text 3" w:semiHidden="1" w:unhideWhenUsed="1"/>
+    <w:lsdException w:name="Body Text Indent 2" w:semiHidden="1" w:unhideWhenUsed="1"/>
+    <w:lsdException w:name="Body Text Indent 3" w:semiHidden="1" w:unhideWhenUsed="1"/>
+    <w:lsdException w:name="Block Text" w:semiHidden="1" w:unhideWhenUsed="1"/>
+    <w:lsdException w:name="Hyperlink" w:semiHidden="1" w:unhideWhenUsed="1"/>
+    <w:lsdException w:name="FollowedHyperlink" w:semiHidden="1" w:unhideWhenUsed="1"/>
+    <w:lsdException w:name="Strong" w:uiPriority="22" w:qFormat="1"/>
+    <w:lsdException w:name="Emphasis" w:uiPriority="20" w:qFormat="1"/>
+    <w:lsdException w:name="Document Map" w:semiHidden="1" w:unhideWhenUsed="1"/>
+    <w:lsdException w:name="Plain Text" w:semiHidden="1" w:unhideWhenUsed="1"/>
+    <w:lsdException w:name="E-mail Signature" w:semiHidden="1" w:unhideWhenUsed="1"/>
+    <w:lsdException w:name="HTML Top of Form" w:semiHidden="1" w:unhideWhenUsed="1"/>
+    <w:lsdException w:name="HTML Bottom of Form" w:semiHidden="1" w:unhideWhenUsed="1"/>
+    <w:lsdException w:name="Normal (Web)" w:semiHidden="1" w:unhideWhenUsed="1"/>
+    <w:lsdException w:name="HTML Acronym" w:semiHidden="1" w:unhideWhenUsed="1"/>
+    <w:lsdException w:name="HTML Address" w:semiHidden="1" w:unhideWhenUsed="1"/>
+    <w:lsdException w:name="HTML Cite" w:semiHidden="1" w:unhideWhenUsed="1"/>
+    <w:lsdException w:name="HTML Code" w:semiHidden="1" w:unhideWhenUsed="1"/>
+    <w:lsdException w:name="HTML Definition" w:semiHidden="1" w:unhideWhenUsed="1"/>
+    <w:lsdException w:name="HTML Keyboard" w:semiHidden="1" w:unhideWhenUsed="1"/>
+    <w:lsdException w:name="HTML Preformatted" w:semiHidden="1" w:unhideWhenUsed="1"/>
+    <w:lsdException w:name="HTML Sample" w:semiHidden="1" w:unhideWhenUsed="1"/>
+    <w:lsdException w:name="HTML Typewriter" w:semiHidden="1" w:unhideWhenUsed="1"/>
+    <w:lsdException w:name="HTML Variable" w:semiHidden="1" w:unhideWhenUsed="1"/>
+    <w:lsdException w:name="Normal Table" w:semiHidden="1" w:unhideWhenUsed="1"/>
+    <w:lsdException w:name="annotation subject" w:semiHidden="1" w:unhideWhenUsed="1"/>
+    <w:lsdException w:name="No List" w:semiHidden="1" w:unhideWhenUsed="1"/>
+    <w:lsdException w:name="Outline List 1" w:semiHidden="1" w:unhideWhenUsed="1"/>
+    <w:lsdException w:name="Outline List 2" w:semiHidden="1" w:unhideWhenUsed="1"/>
+    <w:lsdException w:name="Outline List 3" w:semiHidden="1" w:unhideWhenUsed="1"/>
+    <w:lsdException w:name="Table Simple 1" w:semiHidden="1" w:unhideWhenUsed="1"/>
+    <w:lsdException w:name="Table Simple 2" w:semiHidden="1" w:unhideWhenUsed="1"/>
+    <w:lsdException w:name="Table Simple 3" w:semiHidden="1" w:unhideWhenUsed="1"/>
+    <w:lsdException w:name="Table Classic 1" w:semiHidden="1" w:unhideWhenUsed="1"/>
+    <w:lsdException w:name="Table Classic 2" w:semiHidden="1" w:unhideWhenUsed="1"/>
+    <w:lsdException w:name="Table Classic 3" w:semiHidden="1" w:unhideWhenUsed="1"/>
+    <w:lsdException w:name="Table Classic 4" w:semiHidden="1" w:unhideWhenUsed="1"/>
+    <w:lsdException w:name="Table Colorful 1" w:semiHidden="1" w:unhideWhenUsed="1"/>
+    <w:lsdException w:name="Table Colorful 2" w:semiHidden="1" w:unhideWhenUsed="1"/>
+    <w:lsdException w:name="Table Colorful 3" w:semiHidden="1" w:unhideWhenUsed="1"/>
+    <w:lsdException w:name="Table Columns 1" w:semiHidden="1" w:unhideWhenUsed="1"/>
+    <w:lsdException w:name="Table Columns 2" w:semiHidden="1" w:unhideWhenUsed="1"/>
+    <w:lsdException w:name="Table Columns 3" w:semiHidden="1" w:unhideWhenUsed="1"/>
+    <w:lsdException w:name="Table Columns 4" w:semiHidden="1" w:unhideWhenUsed="1"/>
+    <w:lsdException w:name="Table Columns 5" w:semiHidden="1" w:unhideWhenUsed="1"/>
+    <w:lsdException w:name="Table Grid 1" w:semiHidden="1" w:unhideWhenUsed="1"/>
+    <w:lsdException w:name="Table Grid 2" w:semiHidden="1" w:unhideWhenUsed="1"/>
+    <w:lsdException w:name="Table Grid 3" w:semiHidden="1" w:unhideWhenUsed="1"/>
+    <w:lsdException w:name="Table Grid 4" w:semiHidden="1" w:unhideWhenUsed="1"/>
+    <w:lsdException w:name="Table Grid 5" w:semiHidden="1" w:unhideWhenUsed="1"/>
+    <w:lsdException w:name="Table Grid 6" w:semiHidden="1" w:unhideWhenUsed="1"/>
+    <w:lsdException w:name="Table Grid 7" w:semiHidden="1" w:unhideWhenUsed="1"/>
+    <w:lsdException w:name="Table Grid 8" w:semiHidden="1" w:unhideWhenUsed="1"/>
+    <w:lsdException w:name="Table List 1" w:semiHidden="1" w:unhideWhenUsed="1"/>
+    <w:lsdException w:name="Table List 2" w:semiHidden="1" w:unhideWhenUsed="1"/>
+    <w:lsdException w:name="Table List 3" w:semiHidden="1" w:unhideWhenUsed="1"/>
+    <w:lsdException w:name="Table List 4" w:semiHidden="1" w:unhideWhenUsed="1"/>
+    <w:lsdException w:name="Table List 5" w:semiHidden="1" w:unhideWhenUsed="1"/>
+    <w:lsdException w:name="Table List 6" w:semiHidden="1" w:unhideWhenUsed="1"/>
+    <w:lsdException w:name="Table List 7" w:semiHidden="1" w:unhideWhenUsed="1"/>
+    <w:lsdException w:name="Table List 8" w:semiHidden="1" w:unhideWhenUsed="1"/>
+    <w:lsdException w:name="Table 3D effects 1" w:semiHidden="1" w:unhideWhenUsed="1"/>
+    <w:lsdException w:name="Table 3D effects 2" w:semiHidden="1" w:unhideWhenUsed="1"/>
+    <w:lsdException w:name="Table 3D effects 3" w:semiHidden="1" w:unhideWhenUsed="1"/>
+    <w:lsdException w:name="Table Contemporary" w:semiHidden="1" w:unhideWhenUsed="1"/>
+    <w:lsdException w:name="Table Elegant" w:semiHidden="1" w:unhideWhenUsed="1"/>
+    <w:lsdException w:name="Table Professional" w:semiHidden="1" w:unhideWhenUsed="1"/>
+    <w:lsdException w:name="Table Subtle 1" w:semiHidden="1" w:unhideWhenUsed="1"/>
+    <w:lsdException w:name="Table Subtle 2" w:semiHidden="1" w:unhideWhenUsed="1"/>
+    <w:lsdException w:name="Table Web 1" w:semiHidden="1" w:unhideWhenUsed="1"/>
+    <w:lsdException w:name="Table Web 2" w:semiHidden="1" w:unhideWhenUsed="1"/>
+    <w:lsdException w:name="Table Web 3" w:semiHidden="1" w:unhideWhenUsed="1"/>
+    <w:lsdException w:name="Balloon Text" w:semiHidden="1" w:unhideWhenUsed="1"/>
+    <w:lsdException w:name="Table Grid" w:semiHidden="1" w:uiPriority="59" w:unhideWhenUsed="1"/>
+    <w:lsdException w:name="Table Theme" w:semiHidden="1" w:unhideWhenUsed="1"/>
+    <w:lsdException w:name="Placeholder Text" w:semiHidden="1"/>
+    <w:lsdException w:name="No Spacing" w:uiPriority="1" w:qFormat="1"/>
+    <w:lsdException w:name="Light Shading" w:uiPriority="60"/>
+    <w:lsdException w:name="Light List" w:uiPriority="61"/>
+    <w:lsdException w:name="Light Grid" w:uiPriority="62"/>
+    <w:lsdException w:name="Medium Shading 1" w:uiPriority="63"/>
+    <w:lsdException w:name="Medium Shading 2" w:uiPriority="64"/>
+    <w:lsdException w:name="Medium List 1" w:uiPriority="65"/>
+    <w:lsdException w:name="Medium List 2" w:uiPriority="66"/>
+    <w:lsdException w:name="Medium Grid 1" w:uiPriority="67"/>
+    <w:lsdException w:name="Medium Grid 2" w:uiPriority="68"/>
+    <w:lsdException w:name="Medium Grid 3" w:uiPriority="69"/>
+    <w:lsdException w:name="Dark List" w:uiPriority="70"/>
+    <w:lsdException w:name="Colorful Shading" w:uiPriority="71"/>
+    <w:lsdException w:name="Colorful List" w:uiPriority="72"/>
+    <w:lsdException w:name="Colorful Grid" w:uiPriority="73"/>
+    <w:lsdException w:name="Light Shading Accent 1" w:uiPriority="60"/>
+    <w:lsdException w:name="Light List Accent 1" w:uiPriority="61"/>
+    <w:lsdException w:name="Light Grid Accent 1" w:uiPriority="62"/>
+    <w:lsdException w:name="Medium Shading 1 Accent 1" w:uiPriority="63"/>
+    <w:lsdException w:name="Medium Shading 2 Accent 1" w:uiPriority="64"/>
+    <w:lsdException w:name="Medium List 1 Accent 1" w:uiPriority="65"/>
+    <w:lsdException w:name="Revision" w:semiHidden="1"/>
+    <w:lsdException w:name="List Paragraph" w:uiPriority="34" w:qFormat="1"/>
+    <w:lsdException w:name="Quote" w:uiPriority="29" w:qFormat="1"/>
+    <w:lsdException w:name="Intense Quote" w:uiPriority="30" w:qFormat="1"/>
+    <w:lsdException w:name="Medium List 2 Accent 1" w:uiPriority="66"/>
+    <w:lsdException w:name="Medium Grid 1 Accent 1" w:uiPriority="67"/>
+    <w:lsdException w:name="Medium Grid 2 Accent 1" w:uiPriority="68"/>
+    <w:lsdException w:name="Medium Grid 3 Accent 1" w:uiPriority="69"/>
+    <w:lsdException w:name="Dark List Accent 1" w:uiPriority="70"/>
+    <w:lsdException w:name="Colorful Shading Accent 1" w:uiPriority="71"/>
+    <w:lsdException w:name="Colorful List Accent 1" w:uiPriority="72"/>
+    <w:lsdException w:name="Colorful Grid Accent 1" w:uiPriority="73"/>
+    <w:lsdException w:name="Light Shading Accent 2" w:uiPriority="60"/>
+    <w:lsdException w:name="Light List Accent 2" w:uiPriority="61"/>
+    <w:lsdException w:name="Light Grid Accent 2" w:uiPriority="62"/>
+    <w:lsdException w:name="Medium Shading 1 Accent 2" w:uiPriority="63"/>
+    <w:lsdException w:name="Medium Shading 2 Accent 2" w:uiPriority="64"/>
+    <w:lsdException w:name="Medium List 1 Accent 2" w:uiPriority="65"/>
+    <w:lsdException w:name="Medium List 2 Accent 2" w:uiPriority="66"/>
+    <w:lsdException w:name="Medium Grid 1 Accent 2" w:uiPriority="67"/>
+    <w:lsdException w:name="Medium Grid 2 Accent 2" w:uiPriority="68"/>
+    <w:lsdException w:name="Medium Grid 3 Accent 2" w:uiPriority="69"/>
+    <w:lsdException w:name="Dark List Accent 2" w:uiPriority="70"/>
+    <w:lsdException w:name="Colorful Shading Accent 2" w:uiPriority="71"/>
+    <w:lsdException w:name="Colorful List Accent 2" w:uiPriority="72"/>
+    <w:lsdException w:name="Colorful Grid Accent 2" w:uiPriority="73"/>
+    <w:lsdException w:name="Light Shading Accent 3" w:uiPriority="60"/>
+    <w:lsdException w:name="Light List Accent 3" w:uiPriority="61"/>
+    <w:lsdException w:name="Light Grid Accent 3" w:uiPriority="62"/>
+    <w:lsdException w:name="Medium Shading 1 Accent 3" w:uiPriority="63"/>
+    <w:lsdException w:name="Medium Shading 2 Accent 3" w:uiPriority="64"/>
+    <w:lsdException w:name="Medium List 1 Accent 3" w:uiPriority="65"/>
+    <w:lsdException w:name="Medium List 2 Accent 3" w:uiPriority="66"/>
+    <w:lsdException w:name="Medium Grid 1 Accent 3" w:uiPriority="67"/>
+    <w:lsdException w:name="Medium Grid 2 Accent 3" w:uiPriority="68"/>
+    <w:lsdException w:name="Medium Grid 3 Accent 3" w:uiPriority="69"/>
+    <w:lsdException w:name="Dark List Accent 3" w:uiPriority="70"/>
+    <w:lsdException w:name="Colorful Shading Accent 3" w:uiPriority="71"/>
+    <w:lsdException w:name="Colorful List Accent 3" w:uiPriority="72"/>
+    <w:lsdException w:name="Colorful Grid Accent 3" w:uiPriority="73"/>
+    <w:lsdException w:name="Light Shading Accent 4" w:uiPriority="60"/>
+    <w:lsdException w:name="Light List Accent 4" w:uiPriority="61"/>
+    <w:lsdException w:name="Light Grid Accent 4" w:uiPriority="62"/>
+    <w:lsdException w:name="Medium Shading 1 Accent 4" w:uiPriority="63"/>
+    <w:lsdException w:name="Medium Shading 2 Accent 4" w:uiPriority="64"/>
+    <w:lsdException w:name="Medium List 1 Accent 4" w:uiPriority="65"/>
+    <w:lsdException w:name="Medium List 2 Accent 4" w:uiPriority="66"/>
+    <w:lsdException w:name="Medium Grid 1 Accent 4" w:uiPriority="67"/>
+    <w:lsdException w:name="Medium Grid 2 Accent 4" w:uiPriority="68"/>
+    <w:lsdException w:name="Medium Grid 3 Accent 4" w:uiPriority="69"/>
+    <w:lsdException w:name="Dark List Accent 4" w:uiPriority="70"/>
+    <w:lsdException w:name="Colorful Shading Accent 4" w:uiPriority="71"/>
+    <w:lsdException w:name="Colorful List Accent 4" w:uiPriority="72"/>
+    <w:lsdException w:name="Colorful Grid Accent 4" w:uiPriority="73"/>
+    <w:lsdException w:name="Light Shading Accent 5" w:uiPriority="60"/>
+    <w:lsdException w:name="Light List Accent 5" w:uiPriority="61"/>
+    <w:lsdException w:name="Light Grid Accent 5" w:uiPriority="62"/>
+    <w:lsdException w:name="Medium Shading 1 Accent 5" w:uiPriority="63"/>
+    <w:lsdException w:name="Medium Shading 2 Accent 5" w:uiPriority="64"/>
+    <w:lsdException w:name="Medium List 1 Accent 5" w:uiPriority="65"/>
+    <w:lsdException w:name="Medium List 2 Accent 5" w:uiPriority="66"/>
+    <w:lsdException w:name="Medium Grid 1 Accent 5" w:uiPriority="67"/>
+    <w:lsdException w:name="Medium Grid 2 Accent 5" w:uiPriority="68"/>
+    <w:lsdException w:name="Medium Grid 3 Accent 5" w:uiPriority="69"/>
+    <w:lsdException w:name="Dark List Accent 5" w:uiPriority="70"/>
+    <w:lsdException w:name="Colorful Shading Accent 5" w:uiPriority="71"/>
+    <w:lsdException w:name="Colorful List Accent 5" w:uiPriority="72"/>
+    <w:lsdException w:name="Colorful Grid Accent 5" w:uiPriority="73"/>
+    <w:lsdException w:name="Light Shading Accent 6" w:uiPriority="60"/>
+    <w:lsdException w:name="Light List Accent 6" w:uiPriority="61"/>
+    <w:lsdException w:name="Light Grid Accent 6" w:uiPriority="62"/>
+    <w:lsdException w:name="Medium Shading 1 Accent 6" w:uiPriority="63"/>
+    <w:lsdException w:name="Medium Shading 2 Accent 6" w:uiPriority="64"/>
+    <w:lsdException w:name="Medium List 1 Accent 6" w:uiPriority="65"/>
+    <w:lsdException w:name="Medium List 2 Accent 6" w:uiPriority="66"/>
+    <w:lsdException w:name="Medium Grid 1 Accent 6" w:uiPriority="67"/>
+    <w:lsdException w:name="Medium Grid 2 Accent 6" w:uiPriority="68"/>
+    <w:lsdException w:name="Medium Grid 3 Accent 6" w:uiPriority="69"/>
+    <w:lsdException w:name="Dark List Accent 6" w:uiPriority="70"/>
+    <w:lsdException w:name="Colorful Shading Accent 6" w:uiPriority="71"/>
+    <w:lsdException w:name="Colorful List Accent 6" w:uiPriority="72"/>
+    <w:lsdException w:name="Colorful Grid Accent 6" w:uiPriority="73"/>
+    <w:lsdException w:name="Subtle Emphasis" w:uiPriority="19" w:qFormat="1"/>
+    <w:lsdException w:name="Intense Emphasis" w:uiPriority="21" w:qFormat="1"/>
+    <w:lsdException w:name="Subtle Reference" w:uiPriority="31" w:qFormat="1"/>
+    <w:lsdException w:name="Intense Reference" w:uiPriority="32" w:qFormat="1"/>
+    <w:lsdException w:name="Book Title" w:uiPriority="33" w:qFormat="1"/>
+    <w:lsdException w:name="Bibliography" w:semiHidden="1" w:uiPriority="37" w:unhideWhenUsed="1"/>
+    <w:lsdException w:name="TOC Heading" w:semiHidden="1" w:uiPriority="39" w:unhideWhenUsed="1" w:qFormat="1"/>
+    <w:lsdException w:name="Plain Table 1" w:uiPriority="41"/>
+    <w:lsdException w:name="Plain Table 2" w:uiPriority="42"/>
+    <w:lsdException w:name="Plain Table 3" w:uiPriority="43"/>
+    <w:lsdException w:name="Plain Table 4" w:uiPriority="44"/>
+    <w:lsdException w:name="Plain Table 5" w:uiPriority="45"/>
+    <w:lsdException w:name="Grid Table Light" w:uiPriority="40"/>
+    <w:lsdException w:name="Grid Table 1 Light" w:uiPriority="46"/>
+    <w:lsdException w:name="Grid Table 2" w:uiPriority="47"/>
+    <w:lsdException w:name="Grid Table 3" w:uiPriority="48"/>
+    <w:lsdException w:name="Grid Table 4" w:uiPriority="49"/>
+    <w:lsdException w:name="Grid Table 5 Dark" w:uiPriority="50"/>
+    <w:lsdException w:name="Grid Table 6 Colorful" w:uiPriority="51"/>
+    <w:lsdException w:name="Grid Table 7 Colorful" w:uiPriority="52"/>
+    <w:lsdException w:name="Grid Table 1 Light Accent 1" w:uiPriority="46"/>
+    <w:lsdException w:name="Grid Table 2 Accent 1" w:uiPriority="47"/>
+    <w:lsdException w:name="Grid Table 3 Accent 1" w:uiPriority="48"/>
+    <w:lsdException w:name="Grid Table 4 Accent 1" w:uiPriority="49"/>
+    <w:lsdException w:name="Grid Table 5 Dark Accent 1" w:uiPriority="50"/>
+    <w:lsdException w:name="Grid Table 6 Colorful Accent 1" w:uiPriority="51"/>
+    <w:lsdException w:name="Grid Table 7 Colorful Accent 1" w:uiPriority="52"/>
+    <w:lsdException w:name="Grid Table 1 Light Accent 2" w:uiPriority="46"/>
+    <w:lsdException w:name="Grid Table 2 Accent 2" w:uiPriority="47"/>
+    <w:lsdException w:name="Grid Table 3 Accent 2" w:uiPriority="48"/>
+    <w:lsdException w:name="Grid Table 4 Accent 2" w:uiPriority="49"/>
+    <w:lsdException w:name="Grid Table 5 Dark Accent 2" w:uiPriority="50"/>
+    <w:lsdException w:name="Grid Table 6 Colorful Accent 2" w:uiPriority="51"/>
+    <w:lsdException w:name="Grid Table 7 Colorful Accent 2" w:uiPriority="52"/>
+    <w:lsdException w:name="Grid Table 1 Light Accent 3" w:uiPriority="46"/>
+    <w:lsdException w:name="Grid Table 2 Accent 3" w:uiPriority="47"/>
+    <w:lsdException w:name="Grid Table 3 Accent 3" w:uiPriority="48"/>
+    <w:lsdException w:name="Grid Table 4 Accent 3" w:uiPriority="49"/>
+    <w:lsdException w:name="Grid Table 5 Dark Accent 3" w:uiPriority="50"/>
+    <w:lsdException w:name="Grid Table 6 Colorful Accent 3" w:uiPriority="51"/>
+    <w:lsdException w:name="Grid Table 7 Colorful Accent 3" w:uiPriority="52"/>
+    <w:lsdException w:name="Grid Table 1 Light Accent 4" w:uiPriority="46"/>
+    <w:lsdException w:name="Grid Table 2 Accent 4" w:uiPriority="47"/>
+    <w:lsdException w:name="Grid Table 3 Accent 4" w:uiPriority="48"/>
+    <w:lsdException w:name="Grid Table 4 Accent 4" w:uiPriority="49"/>
+    <w:lsdException w:name="Grid Table 5 Dark Accent 4" w:uiPriority="50"/>
+    <w:lsdException w:name="Grid Table 6 Colorful Accent 4" w:uiPriority="51"/>
+    <w:lsdException w:name="Grid Table 7 Colorful Accent 4" w:uiPriority="52"/>
+    <w:lsdException w:name="Grid Table 1 Light Accent 5" w:uiPriority="46"/>
+    <w:lsdException w:name="Grid Table 2 Accent 5" w:uiPriority="47"/>
+    <w:lsdException w:name="Grid Table 3 Accent 5" w:uiPriority="48"/>
+    <w:lsdException w:name="Grid Table 4 Accent 5" w:uiPriority="49"/>
+    <w:lsdException w:name="Grid Table 5 Dark Accent 5" w:uiPriority="50"/>
+    <w:lsdException w:name="Grid Table 6 Colorful Accent 5" w:uiPriority="51"/>
+    <w:lsdException w:name="Grid Table 7 Colorful Accent 5" w:uiPriority="52"/>
+    <w:lsdException w:name="Grid Table 1 Light Accent 6" w:uiPriority="46"/>
+    <w:lsdException w:name="Grid Table 2 Accent 6" w:uiPriority="47"/>
+    <w:lsdException w:name="Grid Table 3 Accent 6" w:uiPriority="48"/>
+    <w:lsdException w:name="Grid Table 4 Accent 6" w:uiPriority="49"/>
+    <w:lsdException w:name="Grid Table 5 Dark Accent 6" w:uiPriority="50"/>
+    <w:lsdException w:name="Grid Table 6 Colorful Accent 6" w:uiPriority="51"/>
+    <w:lsdException w:name="Grid Table 7 Colorful Accent 6" w:uiPriority="52"/>
+    <w:lsdException w:name="List Table 1 Light" w:uiPriority="46"/>
+    <w:lsdException w:name="List Table 2" w:uiPriority="47"/>
+    <w:lsdException w:name="List Table 3" w:uiPriority="48"/>
+    <w:lsdException w:name="List Table 4" w:uiPriority="49"/>
+    <w:lsdException w:name="List Table 5 Dark" w:uiPriority="50"/>
+    <w:lsdException w:name="List Table 6 Colorful" w:uiPriority="51"/>
+    <w:lsdException w:name="List Table 7 Colorful" w:uiPriority="52"/>
+    <w:lsdException w:name="List Table 1 Light Accent 1" w:uiPriority="46"/>
+    <w:lsdException w:name="List Table 2 Accent 1" w:uiPriority="47"/>
+    <w:lsdException w:name="List Table 3 Accent 1" w:uiPriority="48"/>
+    <w:lsdException w:name="List Table 4 Accent 1" w:uiPriority="49"/>
+    <w:lsdException w:name="List Table 5 Dark Accent 1" w:uiPriority="50"/>
+    <w:lsdException w:name="List Table 6 Colorful Accent 1" w:uiPriority="51"/>
+    <w:lsdException w:name="List Table 7 Colorful Accent 1" w:uiPriority="52"/>
+    <w:lsdException w:name="List Table 1 Light Accent 2" w:uiPriority="46"/>
+    <w:lsdException w:name="List Table 2 Accent 2" w:uiPriority="47"/>
+    <w:lsdException w:name="List Table 3 Accent 2" w:uiPriority="48"/>
+    <w:lsdException w:name="List Table 4 Accent 2" w:uiPriority="49"/>
+    <w:lsdException w:name="List Table 5 Dark Accent 2" w:uiPriority="50"/>
+    <w:lsdException w:name="List Table 6 Colorful Accent 2" w:uiPriority="51"/>
+    <w:lsdException w:name="List Table 7 Colorful Accent 2" w:uiPriority="52"/>
+    <w:lsdException w:name="List Table 1 Light Accent 3" w:uiPriority="46"/>
+    <w:lsdException w:name="List Table 2 Accent 3" w:uiPriority="47"/>
+    <w:lsdException w:name="List Table 3 Accent 3" w:uiPriority="48"/>
+    <w:lsdException w:name="List Table 4 Accent 3" w:uiPriority="49"/>
+    <w:lsdException w:name="List Table 5 Dark Accent 3" w:uiPriority="50"/>
+    <w:lsdException w:name="List Table 6 Colorful Accent 3" w:uiPriority="51"/>
+    <w:lsdException w:name="List Table 7 Colorful Accent 3" w:uiPriority="52"/>
+    <w:lsdException w:name="List Table 1 Light Accent 4" w:uiPriority="46"/>
+    <w:lsdException w:name="List Table 2 Accent 4" w:uiPriority="47"/>
+    <w:lsdException w:name="List Table 3 Accent 4" w:uiPriority="48"/>
+    <w:lsdException w:name="List Table 4 Accent 4" w:uiPriority="49"/>
+    <w:lsdException w:name="List Table 5 Dark Accent 4" w:uiPriority="50"/>
+    <w:lsdException w:name="List Table 6 Colorful Accent 4" w:uiPriority="51"/>
+    <w:lsdException w:name="List Table 7 Colorful Accent 4" w:uiPriority="52"/>
+    <w:lsdException w:name="List Table 1 Light Accent 5" w:uiPriority="46"/>
+    <w:lsdException w:name="List Table 2 Accent 5" w:uiPriority="47"/>
+    <w:lsdException w:name="List Table 3 Accent 5" w:uiPriority="48"/>
+    <w:lsdException w:name="List Table 4 Accent 5" w:uiPriority="49"/>
+    <w:lsdException w:name="List Table 5 Dark Accent 5" w:uiPriority="50"/>
+    <w:lsdException w:name="List Table 6 Colorful Accent 5" w:uiPriority="51"/>
+    <w:lsdException w:name="List Table 7 Colorful Accent 5" w:uiPriority="52"/>
+    <w:lsdException w:name="List Table 1 Light Accent 6" w:uiPriority="46"/>
+    <w:lsdException w:name="List Table 2 Accent 6" w:uiPriority="47"/>
+    <w:lsdException w:name="List Table 3 Accent 6" w:uiPriority="48"/>
+    <w:lsdException w:name="List Table 4 Accent 6" w:uiPriority="49"/>
+    <w:lsdException w:name="List Table 5 Dark Accent 6" w:uiPriority="50"/>
+    <w:lsdException w:name="List Table 6 Colorful Accent 6" w:uiPriority="51"/>
+    <w:lsdException w:name="List Table 7 Colorful Accent 6" w:uiPriority="52"/>
+    <w:lsdException w:name="Mention" w:semiHidden="1" w:unhideWhenUsed="1"/>
+    <w:lsdException w:name="Smart Hyperlink" w:semiHidden="1" w:unhideWhenUsed="1"/>
   </w:latentStyles>
   <w:style w:type="paragraph" w:default="1" w:styleId="Normal">
     <w:name w:val="Normal"/>
@@ -2130,7 +2170,6 @@
     <w:uiPriority w:val="99"/>
     <w:semiHidden/>
     <w:unhideWhenUsed/>
-    <w:qFormat/>
     <w:tblPr>
       <w:tblInd w:w="0" w:type="dxa"/>
       <w:tblCellMar>
@@ -2161,17 +2200,10 @@
     <w:tblPr>
       <w:tblStyleRowBandSize w:val="1"/>
       <w:tblStyleColBandSize w:val="1"/>
-      <w:tblInd w:w="0" w:type="dxa"/>
       <w:tblBorders>
         <w:top w:val="single" w:sz="8" w:space="0" w:color="000000" w:themeColor="text1"/>
         <w:bottom w:val="single" w:sz="8" w:space="0" w:color="000000" w:themeColor="text1"/>
       </w:tblBorders>
-      <w:tblCellMar>
-        <w:top w:w="0" w:type="dxa"/>
-        <w:left w:w="108" w:type="dxa"/>
-        <w:bottom w:w="0" w:type="dxa"/>
-        <w:right w:w="108" w:type="dxa"/>
-      </w:tblCellMar>
     </w:tblPr>
     <w:tblStylePr w:type="firstRow">
       <w:pPr>
@@ -2294,300 +2326,6 @@
     <w:name w:val="apple-converted-space"/>
     <w:basedOn w:val="DefaultParagraphFont"/>
     <w:rsid w:val="006A5B3D"/>
-  </w:style>
-</w:styles>
-</file>
-
-<file path=word/stylesWithEffects.xml><?xml version="1.0" encoding="utf-8"?>
-<w:styles xmlns:wpc="http://schemas.microsoft.com/office/word/2010/wordprocessingCanvas" xmlns:mc="http://schemas.openxmlformats.org/markup-compatibility/2006" xmlns:o="urn:schemas-microsoft-com:office:office" xmlns:r="http://schemas.openxmlformats.org/officeDocument/2006/relationships" xmlns:m="http://schemas.openxmlformats.org/officeDocument/2006/math" xmlns:v="urn:schemas-microsoft-com:vml" xmlns:wp14="http://schemas.microsoft.com/office/word/2010/wordprocessingDrawing" xmlns:wp="http://schemas.openxmlformats.org/drawingml/2006/wordprocessingDrawing" xmlns:w10="urn:schemas-microsoft-com:office:word" xmlns:w="http://schemas.openxmlformats.org/wordprocessingml/2006/main" xmlns:w14="http://schemas.microsoft.com/office/word/2010/wordml" xmlns:wpg="http://schemas.microsoft.com/office/word/2010/wordprocessingGroup" xmlns:wpi="http://schemas.microsoft.com/office/word/2010/wordprocessingInk" xmlns:wne="http://schemas.microsoft.com/office/word/2006/wordml" xmlns:wps="http://schemas.microsoft.com/office/word/2010/wordprocessingShape" mc:Ignorable="w14 wp14">
-  <w:docDefaults>
-    <w:rPrDefault>
-      <w:rPr>
-        <w:rFonts w:asciiTheme="minorHAnsi" w:eastAsiaTheme="minorHAnsi" w:hAnsiTheme="minorHAnsi" w:cstheme="minorBidi"/>
-        <w:sz w:val="22"/>
-        <w:szCs w:val="22"/>
-        <w:lang w:val="en-US" w:eastAsia="en-US" w:bidi="ar-SA"/>
-      </w:rPr>
-    </w:rPrDefault>
-    <w:pPrDefault>
-      <w:pPr>
-        <w:spacing w:after="200" w:line="276" w:lineRule="auto"/>
-      </w:pPr>
-    </w:pPrDefault>
-  </w:docDefaults>
-  <w:latentStyles w:defLockedState="0" w:defUIPriority="99" w:defSemiHidden="1" w:defUnhideWhenUsed="1" w:defQFormat="0" w:count="267">
-    <w:lsdException w:name="Normal" w:semiHidden="0" w:uiPriority="0" w:unhideWhenUsed="0" w:qFormat="1"/>
-    <w:lsdException w:name="heading 1" w:semiHidden="0" w:uiPriority="9" w:unhideWhenUsed="0" w:qFormat="1"/>
-    <w:lsdException w:name="heading 2" w:uiPriority="9" w:qFormat="1"/>
-    <w:lsdException w:name="heading 3" w:uiPriority="9" w:qFormat="1"/>
-    <w:lsdException w:name="heading 4" w:uiPriority="9" w:qFormat="1"/>
-    <w:lsdException w:name="heading 5" w:uiPriority="9" w:qFormat="1"/>
-    <w:lsdException w:name="heading 6" w:uiPriority="9" w:qFormat="1"/>
-    <w:lsdException w:name="heading 7" w:uiPriority="9" w:qFormat="1"/>
-    <w:lsdException w:name="heading 8" w:uiPriority="9" w:qFormat="1"/>
-    <w:lsdException w:name="heading 9" w:uiPriority="9" w:qFormat="1"/>
-    <w:lsdException w:name="toc 1" w:uiPriority="39"/>
-    <w:lsdException w:name="toc 2" w:uiPriority="39"/>
-    <w:lsdException w:name="toc 3" w:uiPriority="39"/>
-    <w:lsdException w:name="toc 4" w:uiPriority="39"/>
-    <w:lsdException w:name="toc 5" w:uiPriority="39"/>
-    <w:lsdException w:name="toc 6" w:uiPriority="39"/>
-    <w:lsdException w:name="toc 7" w:uiPriority="39"/>
-    <w:lsdException w:name="toc 8" w:uiPriority="39"/>
-    <w:lsdException w:name="toc 9" w:uiPriority="39"/>
-    <w:lsdException w:name="caption" w:uiPriority="35" w:qFormat="1"/>
-    <w:lsdException w:name="Title" w:semiHidden="0" w:uiPriority="10" w:unhideWhenUsed="0" w:qFormat="1"/>
-    <w:lsdException w:name="Default Paragraph Font" w:uiPriority="1"/>
-    <w:lsdException w:name="Subtitle" w:semiHidden="0" w:uiPriority="11" w:unhideWhenUsed="0" w:qFormat="1"/>
-    <w:lsdException w:name="Strong" w:semiHidden="0" w:uiPriority="22" w:unhideWhenUsed="0" w:qFormat="1"/>
-    <w:lsdException w:name="Emphasis" w:semiHidden="0" w:uiPriority="20" w:unhideWhenUsed="0" w:qFormat="1"/>
-    <w:lsdException w:name="Table Grid" w:semiHidden="0" w:uiPriority="59" w:unhideWhenUsed="0"/>
-    <w:lsdException w:name="Placeholder Text" w:unhideWhenUsed="0"/>
-    <w:lsdException w:name="No Spacing" w:semiHidden="0" w:uiPriority="1" w:unhideWhenUsed="0" w:qFormat="1"/>
-    <w:lsdException w:name="Light Shading" w:semiHidden="0" w:uiPriority="60" w:unhideWhenUsed="0"/>
-    <w:lsdException w:name="Light List" w:semiHidden="0" w:uiPriority="61" w:unhideWhenUsed="0"/>
-    <w:lsdException w:name="Light Grid" w:semiHidden="0" w:uiPriority="62" w:unhideWhenUsed="0"/>
-    <w:lsdException w:name="Medium Shading 1" w:semiHidden="0" w:uiPriority="63" w:unhideWhenUsed="0"/>
-    <w:lsdException w:name="Medium Shading 2" w:semiHidden="0" w:uiPriority="64" w:unhideWhenUsed="0"/>
-    <w:lsdException w:name="Medium List 1" w:semiHidden="0" w:uiPriority="65" w:unhideWhenUsed="0"/>
-    <w:lsdException w:name="Medium List 2" w:semiHidden="0" w:uiPriority="66" w:unhideWhenUsed="0"/>
-    <w:lsdException w:name="Medium Grid 1" w:semiHidden="0" w:uiPriority="67" w:unhideWhenUsed="0"/>
-    <w:lsdException w:name="Medium Grid 2" w:semiHidden="0" w:uiPriority="68" w:unhideWhenUsed="0"/>
-    <w:lsdException w:name="Medium Grid 3" w:semiHidden="0" w:uiPriority="69" w:unhideWhenUsed="0"/>
-    <w:lsdException w:name="Dark List" w:semiHidden="0" w:uiPriority="70" w:unhideWhenUsed="0"/>
-    <w:lsdException w:name="Colorful Shading" w:semiHidden="0" w:uiPriority="71" w:unhideWhenUsed="0"/>
-    <w:lsdException w:name="Colorful List" w:semiHidden="0" w:uiPriority="72" w:unhideWhenUsed="0"/>
-    <w:lsdException w:name="Colorful Grid" w:semiHidden="0" w:uiPriority="73" w:unhideWhenUsed="0"/>
-    <w:lsdException w:name="Light Shading Accent 1" w:semiHidden="0" w:uiPriority="60" w:unhideWhenUsed="0"/>
-    <w:lsdException w:name="Light List Accent 1" w:semiHidden="0" w:uiPriority="61" w:unhideWhenUsed="0"/>
-    <w:lsdException w:name="Light Grid Accent 1" w:semiHidden="0" w:uiPriority="62" w:unhideWhenUsed="0"/>
-    <w:lsdException w:name="Medium Shading 1 Accent 1" w:semiHidden="0" w:uiPriority="63" w:unhideWhenUsed="0"/>
-    <w:lsdException w:name="Medium Shading 2 Accent 1" w:semiHidden="0" w:uiPriority="64" w:unhideWhenUsed="0"/>
-    <w:lsdException w:name="Medium List 1 Accent 1" w:semiHidden="0" w:uiPriority="65" w:unhideWhenUsed="0"/>
-    <w:lsdException w:name="Revision" w:unhideWhenUsed="0"/>
-    <w:lsdException w:name="List Paragraph" w:semiHidden="0" w:uiPriority="34" w:unhideWhenUsed="0" w:qFormat="1"/>
-    <w:lsdException w:name="Quote" w:semiHidden="0" w:uiPriority="29" w:unhideWhenUsed="0" w:qFormat="1"/>
-    <w:lsdException w:name="Intense Quote" w:semiHidden="0" w:uiPriority="30" w:unhideWhenUsed="0" w:qFormat="1"/>
-    <w:lsdException w:name="Medium List 2 Accent 1" w:semiHidden="0" w:uiPriority="66" w:unhideWhenUsed="0"/>
-    <w:lsdException w:name="Medium Grid 1 Accent 1" w:semiHidden="0" w:uiPriority="67" w:unhideWhenUsed="0"/>
-    <w:lsdException w:name="Medium Grid 2 Accent 1" w:semiHidden="0" w:uiPriority="68" w:unhideWhenUsed="0"/>
-    <w:lsdException w:name="Medium Grid 3 Accent 1" w:semiHidden="0" w:uiPriority="69" w:unhideWhenUsed="0"/>
-    <w:lsdException w:name="Dark List Accent 1" w:semiHidden="0" w:uiPriority="70" w:unhideWhenUsed="0"/>
-    <w:lsdException w:name="Colorful Shading Accent 1" w:semiHidden="0" w:uiPriority="71" w:unhideWhenUsed="0"/>
-    <w:lsdException w:name="Colorful List Accent 1" w:semiHidden="0" w:uiPriority="72" w:unhideWhenUsed="0"/>
-    <w:lsdException w:name="Colorful Grid Accent 1" w:semiHidden="0" w:uiPriority="73" w:unhideWhenUsed="0"/>
-    <w:lsdException w:name="Light Shading Accent 2" w:semiHidden="0" w:uiPriority="60" w:unhideWhenUsed="0"/>
-    <w:lsdException w:name="Light List Accent 2" w:semiHidden="0" w:uiPriority="61" w:unhideWhenUsed="0"/>
-    <w:lsdException w:name="Light Grid Accent 2" w:semiHidden="0" w:uiPriority="62" w:unhideWhenUsed="0"/>
-    <w:lsdException w:name="Medium Shading 1 Accent 2" w:semiHidden="0" w:uiPriority="63" w:unhideWhenUsed="0"/>
-    <w:lsdException w:name="Medium Shading 2 Accent 2" w:semiHidden="0" w:uiPriority="64" w:unhideWhenUsed="0"/>
-    <w:lsdException w:name="Medium List 1 Accent 2" w:semiHidden="0" w:uiPriority="65" w:unhideWhenUsed="0"/>
-    <w:lsdException w:name="Medium List 2 Accent 2" w:semiHidden="0" w:uiPriority="66" w:unhideWhenUsed="0"/>
-    <w:lsdException w:name="Medium Grid 1 Accent 2" w:semiHidden="0" w:uiPriority="67" w:unhideWhenUsed="0"/>
-    <w:lsdException w:name="Medium Grid 2 Accent 2" w:semiHidden="0" w:uiPriority="68" w:unhideWhenUsed="0"/>
-    <w:lsdException w:name="Medium Grid 3 Accent 2" w:semiHidden="0" w:uiPriority="69" w:unhideWhenUsed="0"/>
-    <w:lsdException w:name="Dark List Accent 2" w:semiHidden="0" w:uiPriority="70" w:unhideWhenUsed="0"/>
-    <w:lsdException w:name="Colorful Shading Accent 2" w:semiHidden="0" w:uiPriority="71" w:unhideWhenUsed="0"/>
-    <w:lsdException w:name="Colorful List Accent 2" w:semiHidden="0" w:uiPriority="72" w:unhideWhenUsed="0"/>
-    <w:lsdException w:name="Colorful Grid Accent 2" w:semiHidden="0" w:uiPriority="73" w:unhideWhenUsed="0"/>
-    <w:lsdException w:name="Light Shading Accent 3" w:semiHidden="0" w:uiPriority="60" w:unhideWhenUsed="0"/>
-    <w:lsdException w:name="Light List Accent 3" w:semiHidden="0" w:uiPriority="61" w:unhideWhenUsed="0"/>
-    <w:lsdException w:name="Light Grid Accent 3" w:semiHidden="0" w:uiPriority="62" w:unhideWhenUsed="0"/>
-    <w:lsdException w:name="Medium Shading 1 Accent 3" w:semiHidden="0" w:uiPriority="63" w:unhideWhenUsed="0"/>
-    <w:lsdException w:name="Medium Shading 2 Accent 3" w:semiHidden="0" w:uiPriority="64" w:unhideWhenUsed="0"/>
-    <w:lsdException w:name="Medium List 1 Accent 3" w:semiHidden="0" w:uiPriority="65" w:unhideWhenUsed="0"/>
-    <w:lsdException w:name="Medium List 2 Accent 3" w:semiHidden="0" w:uiPriority="66" w:unhideWhenUsed="0"/>
-    <w:lsdException w:name="Medium Grid 1 Accent 3" w:semiHidden="0" w:uiPriority="67" w:unhideWhenUsed="0"/>
-    <w:lsdException w:name="Medium Grid 2 Accent 3" w:semiHidden="0" w:uiPriority="68" w:unhideWhenUsed="0"/>
-    <w:lsdException w:name="Medium Grid 3 Accent 3" w:semiHidden="0" w:uiPriority="69" w:unhideWhenUsed="0"/>
-    <w:lsdException w:name="Dark List Accent 3" w:semiHidden="0" w:uiPriority="70" w:unhideWhenUsed="0"/>
-    <w:lsdException w:name="Colorful Shading Accent 3" w:semiHidden="0" w:uiPriority="71" w:unhideWhenUsed="0"/>
-    <w:lsdException w:name="Colorful List Accent 3" w:semiHidden="0" w:uiPriority="72" w:unhideWhenUsed="0"/>
-    <w:lsdException w:name="Colorful Grid Accent 3" w:semiHidden="0" w:uiPriority="73" w:unhideWhenUsed="0"/>
-    <w:lsdException w:name="Light Shading Accent 4" w:semiHidden="0" w:uiPriority="60" w:unhideWhenUsed="0"/>
-    <w:lsdException w:name="Light List Accent 4" w:semiHidden="0" w:uiPriority="61" w:unhideWhenUsed="0"/>
-    <w:lsdException w:name="Light Grid Accent 4" w:semiHidden="0" w:uiPriority="62" w:unhideWhenUsed="0"/>
-    <w:lsdException w:name="Medium Shading 1 Accent 4" w:semiHidden="0" w:uiPriority="63" w:unhideWhenUsed="0"/>
-    <w:lsdException w:name="Medium Shading 2 Accent 4" w:semiHidden="0" w:uiPriority="64" w:unhideWhenUsed="0"/>
-    <w:lsdException w:name="Medium List 1 Accent 4" w:semiHidden="0" w:uiPriority="65" w:unhideWhenUsed="0"/>
-    <w:lsdException w:name="Medium List 2 Accent 4" w:semiHidden="0" w:uiPriority="66" w:unhideWhenUsed="0"/>
-    <w:lsdException w:name="Medium Grid 1 Accent 4" w:semiHidden="0" w:uiPriority="67" w:unhideWhenUsed="0"/>
-    <w:lsdException w:name="Medium Grid 2 Accent 4" w:semiHidden="0" w:uiPriority="68" w:unhideWhenUsed="0"/>
-    <w:lsdException w:name="Medium Grid 3 Accent 4" w:semiHidden="0" w:uiPriority="69" w:unhideWhenUsed="0"/>
-    <w:lsdException w:name="Dark List Accent 4" w:semiHidden="0" w:uiPriority="70" w:unhideWhenUsed="0"/>
-    <w:lsdException w:name="Colorful Shading Accent 4" w:semiHidden="0" w:uiPriority="71" w:unhideWhenUsed="0"/>
-    <w:lsdException w:name="Colorful List Accent 4" w:semiHidden="0" w:uiPriority="72" w:unhideWhenUsed="0"/>
-    <w:lsdException w:name="Colorful Grid Accent 4" w:semiHidden="0" w:uiPriority="73" w:unhideWhenUsed="0"/>
-    <w:lsdException w:name="Light Shading Accent 5" w:semiHidden="0" w:uiPriority="60" w:unhideWhenUsed="0"/>
-    <w:lsdException w:name="Light List Accent 5" w:semiHidden="0" w:uiPriority="61" w:unhideWhenUsed="0"/>
-    <w:lsdException w:name="Light Grid Accent 5" w:semiHidden="0" w:uiPriority="62" w:unhideWhenUsed="0"/>
-    <w:lsdException w:name="Medium Shading 1 Accent 5" w:semiHidden="0" w:uiPriority="63" w:unhideWhenUsed="0"/>
-    <w:lsdException w:name="Medium Shading 2 Accent 5" w:semiHidden="0" w:uiPriority="64" w:unhideWhenUsed="0"/>
-    <w:lsdException w:name="Medium List 1 Accent 5" w:semiHidden="0" w:uiPriority="65" w:unhideWhenUsed="0"/>
-    <w:lsdException w:name="Medium List 2 Accent 5" w:semiHidden="0" w:uiPriority="66" w:unhideWhenUsed="0"/>
-    <w:lsdException w:name="Medium Grid 1 Accent 5" w:semiHidden="0" w:uiPriority="67" w:unhideWhenUsed="0"/>
-    <w:lsdException w:name="Medium Grid 2 Accent 5" w:semiHidden="0" w:uiPriority="68" w:unhideWhenUsed="0"/>
-    <w:lsdException w:name="Medium Grid 3 Accent 5" w:semiHidden="0" w:uiPriority="69" w:unhideWhenUsed="0"/>
-    <w:lsdException w:name="Dark List Accent 5" w:semiHidden="0" w:uiPriority="70" w:unhideWhenUsed="0"/>
-    <w:lsdException w:name="Colorful Shading Accent 5" w:semiHidden="0" w:uiPriority="71" w:unhideWhenUsed="0"/>
-    <w:lsdException w:name="Colorful List Accent 5" w:semiHidden="0" w:uiPriority="72" w:unhideWhenUsed="0"/>
-    <w:lsdException w:name="Colorful Grid Accent 5" w:semiHidden="0" w:uiPriority="73" w:unhideWhenUsed="0"/>
-    <w:lsdException w:name="Light Shading Accent 6" w:semiHidden="0" w:uiPriority="60" w:unhideWhenUsed="0"/>
-    <w:lsdException w:name="Light List Accent 6" w:semiHidden="0" w:uiPriority="61" w:unhideWhenUsed="0"/>
-    <w:lsdException w:name="Light Grid Accent 6" w:semiHidden="0" w:uiPriority="62" w:unhideWhenUsed="0"/>
-    <w:lsdException w:name="Medium Shading 1 Accent 6" w:semiHidden="0" w:uiPriority="63" w:unhideWhenUsed="0"/>
-    <w:lsdException w:name="Medium Shading 2 Accent 6" w:semiHidden="0" w:uiPriority="64" w:unhideWhenUsed="0"/>
-    <w:lsdException w:name="Medium List 1 Accent 6" w:semiHidden="0" w:uiPriority="65" w:unhideWhenUsed="0"/>
-    <w:lsdException w:name="Medium List 2 Accent 6" w:semiHidden="0" w:uiPriority="66" w:unhideWhenUsed="0"/>
-    <w:lsdException w:name="Medium Grid 1 Accent 6" w:semiHidden="0" w:uiPriority="67" w:unhideWhenUsed="0"/>
-    <w:lsdException w:name="Medium Grid 2 Accent 6" w:semiHidden="0" w:uiPriority="68" w:unhideWhenUsed="0"/>
-    <w:lsdException w:name="Medium Grid 3 Accent 6" w:semiHidden="0" w:uiPriority="69" w:unhideWhenUsed="0"/>
-    <w:lsdException w:name="Dark List Accent 6" w:semiHidden="0" w:uiPriority="70" w:unhideWhenUsed="0"/>
-    <w:lsdException w:name="Colorful Shading Accent 6" w:semiHidden="0" w:uiPriority="71" w:unhideWhenUsed="0"/>
-    <w:lsdException w:name="Colorful List Accent 6" w:semiHidden="0" w:uiPriority="72" w:unhideWhenUsed="0"/>
-    <w:lsdException w:name="Colorful Grid Accent 6" w:semiHidden="0" w:uiPriority="73" w:unhideWhenUsed="0"/>
-    <w:lsdException w:name="Subtle Emphasis" w:semiHidden="0" w:uiPriority="19" w:unhideWhenUsed="0" w:qFormat="1"/>
-    <w:lsdException w:name="Intense Emphasis" w:semiHidden="0" w:uiPriority="21" w:unhideWhenUsed="0" w:qFormat="1"/>
-    <w:lsdException w:name="Subtle Reference" w:semiHidden="0" w:uiPriority="31" w:unhideWhenUsed="0" w:qFormat="1"/>
-    <w:lsdException w:name="Intense Reference" w:semiHidden="0" w:uiPriority="32" w:unhideWhenUsed="0" w:qFormat="1"/>
-    <w:lsdException w:name="Book Title" w:semiHidden="0" w:uiPriority="33" w:unhideWhenUsed="0" w:qFormat="1"/>
-    <w:lsdException w:name="Bibliography" w:uiPriority="37"/>
-    <w:lsdException w:name="TOC Heading" w:uiPriority="39" w:qFormat="1"/>
-  </w:latentStyles>
-  <w:style w:type="paragraph" w:default="1" w:styleId="Normal">
-    <w:name w:val="Normal"/>
-    <w:qFormat/>
-    <w:rsid w:val="00045841"/>
-  </w:style>
-  <w:style w:type="character" w:default="1" w:styleId="DefaultParagraphFont">
-    <w:name w:val="Default Paragraph Font"/>
-    <w:uiPriority w:val="1"/>
-    <w:semiHidden/>
-    <w:unhideWhenUsed/>
-  </w:style>
-  <w:style w:type="table" w:default="1" w:styleId="TableNormal">
-    <w:name w:val="Normal Table"/>
-    <w:uiPriority w:val="99"/>
-    <w:semiHidden/>
-    <w:unhideWhenUsed/>
-    <w:tblPr>
-      <w:tblInd w:w="0" w:type="dxa"/>
-      <w:tblCellMar>
-        <w:top w:w="0" w:type="dxa"/>
-        <w:left w:w="108" w:type="dxa"/>
-        <w:bottom w:w="0" w:type="dxa"/>
-        <w:right w:w="108" w:type="dxa"/>
-      </w:tblCellMar>
-    </w:tblPr>
-  </w:style>
-  <w:style w:type="numbering" w:default="1" w:styleId="NoList">
-    <w:name w:val="No List"/>
-    <w:uiPriority w:val="99"/>
-    <w:semiHidden/>
-    <w:unhideWhenUsed/>
-  </w:style>
-  <w:style w:type="table" w:styleId="LightShading">
-    <w:name w:val="Light Shading"/>
-    <w:basedOn w:val="TableNormal"/>
-    <w:uiPriority w:val="60"/>
-    <w:rsid w:val="00A2357B"/>
-    <w:pPr>
-      <w:spacing w:after="0" w:line="240" w:lineRule="auto"/>
-    </w:pPr>
-    <w:rPr>
-      <w:color w:val="000000" w:themeColor="text1" w:themeShade="BF"/>
-    </w:rPr>
-    <w:tblPr>
-      <w:tblStyleRowBandSize w:val="1"/>
-      <w:tblStyleColBandSize w:val="1"/>
-      <w:tblInd w:w="0" w:type="dxa"/>
-      <w:tblBorders>
-        <w:top w:val="single" w:sz="8" w:space="0" w:color="000000" w:themeColor="text1"/>
-        <w:bottom w:val="single" w:sz="8" w:space="0" w:color="000000" w:themeColor="text1"/>
-      </w:tblBorders>
-      <w:tblCellMar>
-        <w:top w:w="0" w:type="dxa"/>
-        <w:left w:w="108" w:type="dxa"/>
-        <w:bottom w:w="0" w:type="dxa"/>
-        <w:right w:w="108" w:type="dxa"/>
-      </w:tblCellMar>
-    </w:tblPr>
-    <w:tblStylePr w:type="firstRow">
-      <w:pPr>
-        <w:spacing w:before="0" w:after="0" w:line="240" w:lineRule="auto"/>
-      </w:pPr>
-      <w:rPr>
-        <w:b/>
-        <w:bCs/>
-      </w:rPr>
-      <w:tblPr/>
-      <w:tcPr>
-        <w:tcBorders>
-          <w:top w:val="single" w:sz="8" w:space="0" w:color="000000" w:themeColor="text1"/>
-          <w:left w:val="nil"/>
-          <w:bottom w:val="single" w:sz="8" w:space="0" w:color="000000" w:themeColor="text1"/>
-          <w:right w:val="nil"/>
-          <w:insideH w:val="nil"/>
-          <w:insideV w:val="nil"/>
-        </w:tcBorders>
-      </w:tcPr>
-    </w:tblStylePr>
-    <w:tblStylePr w:type="lastRow">
-      <w:pPr>
-        <w:spacing w:before="0" w:after="0" w:line="240" w:lineRule="auto"/>
-      </w:pPr>
-      <w:rPr>
-        <w:b/>
-        <w:bCs/>
-      </w:rPr>
-      <w:tblPr/>
-      <w:tcPr>
-        <w:tcBorders>
-          <w:top w:val="single" w:sz="8" w:space="0" w:color="000000" w:themeColor="text1"/>
-          <w:left w:val="nil"/>
-          <w:bottom w:val="single" w:sz="8" w:space="0" w:color="000000" w:themeColor="text1"/>
-          <w:right w:val="nil"/>
-          <w:insideH w:val="nil"/>
-          <w:insideV w:val="nil"/>
-        </w:tcBorders>
-      </w:tcPr>
-    </w:tblStylePr>
-    <w:tblStylePr w:type="firstCol">
-      <w:rPr>
-        <w:b/>
-        <w:bCs/>
-      </w:rPr>
-    </w:tblStylePr>
-    <w:tblStylePr w:type="lastCol">
-      <w:rPr>
-        <w:b/>
-        <w:bCs/>
-      </w:rPr>
-    </w:tblStylePr>
-    <w:tblStylePr w:type="band1Vert">
-      <w:tblPr/>
-      <w:tcPr>
-        <w:tcBorders>
-          <w:left w:val="nil"/>
-          <w:right w:val="nil"/>
-          <w:insideH w:val="nil"/>
-          <w:insideV w:val="nil"/>
-        </w:tcBorders>
-        <w:shd w:val="clear" w:color="auto" w:fill="C0C0C0" w:themeFill="text1" w:themeFillTint="3F"/>
-      </w:tcPr>
-    </w:tblStylePr>
-    <w:tblStylePr w:type="band1Horz">
-      <w:tblPr/>
-      <w:tcPr>
-        <w:tcBorders>
-          <w:left w:val="nil"/>
-          <w:right w:val="nil"/>
-          <w:insideH w:val="nil"/>
-          <w:insideV w:val="nil"/>
-        </w:tcBorders>
-        <w:shd w:val="clear" w:color="auto" w:fill="C0C0C0" w:themeFill="text1" w:themeFillTint="3F"/>
-      </w:tcPr>
-    </w:tblStylePr>
   </w:style>
 </w:styles>
 </file>
